--- a/faza2/SSU/Pregled liste preporučenih koktela.docx
+++ b/faza2/SSU/Pregled liste preporučenih koktela.docx
@@ -81,96 +81,6 @@
     <w:p>
       <w:pPr>
         <w:pStyle w:val="BodyText"/>
-        <w:rPr>
-          <w:b/>
-          <w:sz w:val="28"/>
-        </w:rPr>
-      </w:pPr>
-    </w:p>
-    <w:p>
-      <w:pPr>
-        <w:pStyle w:val="BodyText"/>
-        <w:rPr>
-          <w:b/>
-          <w:sz w:val="28"/>
-        </w:rPr>
-      </w:pPr>
-    </w:p>
-    <w:p>
-      <w:pPr>
-        <w:pStyle w:val="BodyText"/>
-        <w:rPr>
-          <w:b/>
-          <w:sz w:val="28"/>
-        </w:rPr>
-      </w:pPr>
-    </w:p>
-    <w:p>
-      <w:pPr>
-        <w:pStyle w:val="BodyText"/>
-        <w:rPr>
-          <w:b/>
-          <w:sz w:val="28"/>
-        </w:rPr>
-      </w:pPr>
-    </w:p>
-    <w:p>
-      <w:pPr>
-        <w:pStyle w:val="BodyText"/>
-        <w:rPr>
-          <w:b/>
-          <w:sz w:val="28"/>
-        </w:rPr>
-      </w:pPr>
-    </w:p>
-    <w:p>
-      <w:pPr>
-        <w:pStyle w:val="BodyText"/>
-        <w:rPr>
-          <w:b/>
-          <w:sz w:val="28"/>
-        </w:rPr>
-      </w:pPr>
-    </w:p>
-    <w:p>
-      <w:pPr>
-        <w:pStyle w:val="BodyText"/>
-        <w:rPr>
-          <w:b/>
-          <w:sz w:val="28"/>
-        </w:rPr>
-      </w:pPr>
-    </w:p>
-    <w:p>
-      <w:pPr>
-        <w:pStyle w:val="BodyText"/>
-        <w:rPr>
-          <w:b/>
-          <w:sz w:val="28"/>
-        </w:rPr>
-      </w:pPr>
-    </w:p>
-    <w:p>
-      <w:pPr>
-        <w:pStyle w:val="BodyText"/>
-        <w:rPr>
-          <w:b/>
-          <w:sz w:val="28"/>
-        </w:rPr>
-      </w:pPr>
-    </w:p>
-    <w:p>
-      <w:pPr>
-        <w:pStyle w:val="BodyText"/>
-        <w:rPr>
-          <w:b/>
-          <w:sz w:val="28"/>
-        </w:rPr>
-      </w:pPr>
-    </w:p>
-    <w:p>
-      <w:pPr>
-        <w:pStyle w:val="BodyText"/>
         <w:spacing w:before="2"/>
         <w:rPr>
           <w:b/>
@@ -219,6 +129,54 @@
         <w:pStyle w:val="Title"/>
       </w:pPr>
       <w:r>
+        <w:rPr>
+          <w:noProof/>
+        </w:rPr>
+        <w:drawing>
+          <wp:anchor distT="0" distB="0" distL="0" distR="0" simplePos="0" relativeHeight="251659264" behindDoc="0" locked="0" layoutInCell="1" allowOverlap="1" wp14:anchorId="40D6B5DE" wp14:editId="080BE1D0">
+            <wp:simplePos x="0" y="0"/>
+            <wp:positionH relativeFrom="page">
+              <wp:posOffset>2635885</wp:posOffset>
+            </wp:positionH>
+            <wp:positionV relativeFrom="paragraph">
+              <wp:posOffset>798483</wp:posOffset>
+            </wp:positionV>
+            <wp:extent cx="1988819" cy="2209800"/>
+            <wp:effectExtent l="0" t="0" r="0" b="0"/>
+            <wp:wrapTopAndBottom/>
+            <wp:docPr id="1" name="image1.png" descr="A picture containing container, glass&#10;&#10;Description automatically generated"/>
+            <wp:cNvGraphicFramePr>
+              <a:graphicFrameLocks xmlns:a="http://schemas.openxmlformats.org/drawingml/2006/main" noChangeAspect="1"/>
+            </wp:cNvGraphicFramePr>
+            <a:graphic xmlns:a="http://schemas.openxmlformats.org/drawingml/2006/main">
+              <a:graphicData uri="http://schemas.openxmlformats.org/drawingml/2006/picture">
+                <pic:pic xmlns:pic="http://schemas.openxmlformats.org/drawingml/2006/picture">
+                  <pic:nvPicPr>
+                    <pic:cNvPr id="1" name="image1.png" descr="A picture containing container, glass&#10;&#10;Description automatically generated"/>
+                    <pic:cNvPicPr/>
+                  </pic:nvPicPr>
+                  <pic:blipFill>
+                    <a:blip r:embed="rId8" cstate="print"/>
+                    <a:stretch>
+                      <a:fillRect/>
+                    </a:stretch>
+                  </pic:blipFill>
+                  <pic:spPr>
+                    <a:xfrm>
+                      <a:off x="0" y="0"/>
+                      <a:ext cx="1988819" cy="2209800"/>
+                    </a:xfrm>
+                    <a:prstGeom prst="rect">
+                      <a:avLst/>
+                    </a:prstGeom>
+                  </pic:spPr>
+                </pic:pic>
+              </a:graphicData>
+            </a:graphic>
+          </wp:anchor>
+        </w:drawing>
+      </w:r>
+      <w:r>
         <w:t>Mixology</w:t>
       </w:r>
     </w:p>
@@ -262,21 +220,10 @@
     </w:p>
     <w:p>
       <w:pPr>
-        <w:pStyle w:val="ListParagraph"/>
-        <w:ind w:left="720" w:firstLine="0"/>
-        <w:rPr>
-          <w:sz w:val="32"/>
-          <w:szCs w:val="32"/>
-        </w:rPr>
-      </w:pPr>
-    </w:p>
-    <w:p>
-      <w:pPr>
-        <w:pStyle w:val="ListParagraph"/>
-        <w:ind w:left="720" w:firstLine="0"/>
-        <w:rPr>
-          <w:sz w:val="32"/>
-          <w:szCs w:val="32"/>
+        <w:ind w:left="3378" w:right="3378"/>
+        <w:jc w:val="center"/>
+        <w:rPr>
+          <w:sz w:val="40"/>
         </w:rPr>
       </w:pPr>
     </w:p>
@@ -305,7 +252,55 @@
           <w:sz w:val="32"/>
           <w:szCs w:val="32"/>
         </w:rPr>
-        <w:t xml:space="preserve">Specifikacija scenarija upotrebe funkcionalnosti </w:t>
+        <w:t>Specifikacija scenarija upotrebe funkcionalnosti</w:t>
+      </w:r>
+    </w:p>
+    <w:p>
+      <w:pPr>
+        <w:pStyle w:val="ListParagraph"/>
+        <w:ind w:left="567" w:right="656" w:hanging="141"/>
+        <w:jc w:val="center"/>
+        <w:rPr>
+          <w:sz w:val="32"/>
+          <w:szCs w:val="32"/>
+        </w:rPr>
+      </w:pPr>
+      <w:r>
+        <w:rPr>
+          <w:b/>
+          <w:bCs/>
+          <w:sz w:val="32"/>
+          <w:szCs w:val="32"/>
+        </w:rPr>
+        <w:t xml:space="preserve">pregled liste </w:t>
+      </w:r>
+      <w:r>
+        <w:rPr>
+          <w:b/>
+          <w:bCs/>
+          <w:sz w:val="32"/>
+          <w:szCs w:val="32"/>
+        </w:rPr>
+        <w:t>preporu</w:t>
+      </w:r>
+      <w:r>
+        <w:rPr>
+          <w:b/>
+          <w:bCs/>
+          <w:sz w:val="32"/>
+          <w:szCs w:val="32"/>
+          <w:lang w:val="sr-Latn-RS"/>
+        </w:rPr>
+        <w:t>čenih</w:t>
+      </w:r>
+      <w:r>
+        <w:rPr>
+          <w:b/>
+          <w:bCs/>
+          <w:sz w:val="32"/>
+          <w:szCs w:val="32"/>
+        </w:rPr>
+        <w:t xml:space="preserve"> koktela</w:t>
       </w:r>
     </w:p>
     <w:p>
@@ -320,42 +315,6 @@
           <w:szCs w:val="32"/>
         </w:rPr>
       </w:pPr>
-      <w:r>
-        <w:rPr>
-          <w:b/>
-          <w:bCs/>
-          <w:sz w:val="32"/>
-          <w:szCs w:val="32"/>
-        </w:rPr>
-        <w:t xml:space="preserve">        </w:t>
-      </w:r>
-      <w:r>
-        <w:rPr>
-          <w:b/>
-          <w:bCs/>
-          <w:sz w:val="32"/>
-          <w:szCs w:val="32"/>
-        </w:rPr>
-        <w:t>p</w:t>
-      </w:r>
-      <w:r>
-        <w:rPr>
-          <w:b/>
-          <w:bCs/>
-          <w:sz w:val="32"/>
-          <w:szCs w:val="32"/>
-        </w:rPr>
-        <w:t>r</w:t>
-      </w:r>
-      <w:r>
-        <w:rPr>
-          <w:b/>
-          <w:bCs/>
-          <w:sz w:val="32"/>
-          <w:szCs w:val="32"/>
-        </w:rPr>
-        <w:t>egled liste preporučenih koktela</w:t>
-      </w:r>
     </w:p>
     <w:p>
       <w:pPr>
@@ -385,70 +344,18 @@
     </w:p>
     <w:p>
       <w:pPr>
-        <w:pStyle w:val="ListParagraph"/>
-        <w:tabs>
-          <w:tab w:val="left" w:pos="9214"/>
-        </w:tabs>
-        <w:ind w:left="1440" w:right="514" w:firstLine="403"/>
+        <w:spacing w:before="104"/>
+        <w:jc w:val="center"/>
         <w:rPr>
           <w:sz w:val="32"/>
           <w:szCs w:val="32"/>
         </w:rPr>
       </w:pPr>
-    </w:p>
-    <w:p>
-      <w:pPr>
-        <w:pStyle w:val="ListParagraph"/>
-        <w:tabs>
-          <w:tab w:val="left" w:pos="9214"/>
-        </w:tabs>
-        <w:ind w:left="1440" w:right="514" w:firstLine="403"/>
+      <w:r>
         <w:rPr>
           <w:sz w:val="32"/>
           <w:szCs w:val="32"/>
         </w:rPr>
-      </w:pPr>
-    </w:p>
-    <w:p>
-      <w:pPr>
-        <w:pStyle w:val="ListParagraph"/>
-        <w:tabs>
-          <w:tab w:val="left" w:pos="9214"/>
-        </w:tabs>
-        <w:ind w:left="1440" w:right="514" w:firstLine="403"/>
-        <w:rPr>
-          <w:sz w:val="32"/>
-          <w:szCs w:val="32"/>
-        </w:rPr>
-      </w:pPr>
-    </w:p>
-    <w:p>
-      <w:pPr>
-        <w:pStyle w:val="ListParagraph"/>
-        <w:tabs>
-          <w:tab w:val="left" w:pos="9214"/>
-        </w:tabs>
-        <w:ind w:left="4320" w:right="514" w:firstLine="0"/>
-        <w:rPr>
-          <w:sz w:val="32"/>
-          <w:szCs w:val="32"/>
-        </w:rPr>
-        <w:sectPr>
-          <w:footerReference w:type="default" r:id="rId8"/>
-          <w:type w:val="continuous"/>
-          <w:pgSz w:w="11910" w:h="16840"/>
-          <w:pgMar w:top="1040" w:right="1020" w:bottom="280" w:left="1020" w:header="720" w:footer="720" w:gutter="0"/>
-          <w:cols w:space="720"/>
-          <w:titlePg/>
-          <w:docGrid w:linePitch="299"/>
-        </w:sectPr>
-      </w:pPr>
-      <w:r>
-        <w:rPr>
-          <w:sz w:val="32"/>
-          <w:szCs w:val="32"/>
-        </w:rPr>
-        <w:tab/>
         <w:t>Verzija 1.0</w:t>
       </w:r>
     </w:p>
@@ -460,6 +367,15 @@
           <w:sz w:val="40"/>
         </w:rPr>
       </w:pPr>
+    </w:p>
+    <w:p>
+      <w:pPr>
+        <w:spacing w:before="104"/>
+        <w:ind w:left="113"/>
+        <w:rPr>
+          <w:sz w:val="40"/>
+        </w:rPr>
+      </w:pPr>
       <w:r>
         <w:rPr>
           <w:sz w:val="40"/>
@@ -474,6 +390,8 @@
           <w:sz w:val="40"/>
         </w:rPr>
         <w:sectPr>
+          <w:footerReference w:type="default" r:id="rId9"/>
+          <w:type w:val="continuous"/>
           <w:pgSz w:w="11910" w:h="16840"/>
           <w:pgMar w:top="1580" w:right="1020" w:bottom="1552" w:left="1020" w:header="720" w:footer="720" w:gutter="0"/>
           <w:cols w:space="720"/>
@@ -2675,7 +2593,7 @@
           <w:sz w:val="24"/>
           <w:szCs w:val="24"/>
         </w:rPr>
-        <w:t>Registrovani</w:t>
+        <w:t>Ulogovani</w:t>
       </w:r>
       <w:r>
         <w:rPr>
@@ -2858,8 +2776,8 @@
         </w:rPr>
         <w:tab/>
       </w:r>
-      <w:bookmarkStart w:id="10" w:name="_Toc98534453"/>
-      <w:bookmarkStart w:id="11" w:name="_Toc98534450"/>
+      <w:bookmarkStart w:id="10" w:name="_Toc98534450"/>
+      <w:bookmarkStart w:id="11" w:name="_Toc98534453"/>
       <w:r>
         <w:rPr>
           <w:b w:val="0"/>
@@ -2876,27 +2794,9 @@
           <w:sz w:val="24"/>
           <w:szCs w:val="24"/>
         </w:rPr>
-        <w:t xml:space="preserve"> pritiska deo navigacionog bara pod nazivom “</w:t>
-      </w:r>
-      <w:r>
-        <w:rPr>
-          <w:b w:val="0"/>
-          <w:bCs w:val="0"/>
-          <w:sz w:val="24"/>
-          <w:szCs w:val="24"/>
-        </w:rPr>
-        <w:t>Recommended</w:t>
-      </w:r>
-      <w:r>
-        <w:rPr>
-          <w:b w:val="0"/>
-          <w:bCs w:val="0"/>
-          <w:sz w:val="24"/>
-          <w:szCs w:val="24"/>
-        </w:rPr>
-        <w:t>”</w:t>
-      </w:r>
-      <w:bookmarkEnd w:id="11"/>
+        <w:t xml:space="preserve"> pritiska deo navigacionog bara pod nazivom “Recommended”</w:t>
+      </w:r>
+      <w:bookmarkEnd w:id="10"/>
       <w:r>
         <w:rPr>
           <w:b w:val="0"/>
@@ -2957,7 +2857,7 @@
           <w:sz w:val="24"/>
           <w:szCs w:val="24"/>
         </w:rPr>
-        <w:t xml:space="preserve">          </w:t>
+        <w:t xml:space="preserve">          2</w:t>
       </w:r>
       <w:r>
         <w:rPr>
@@ -2966,8 +2866,9 @@
           <w:sz w:val="24"/>
           <w:szCs w:val="24"/>
         </w:rPr>
-        <w:t>2</w:t>
-      </w:r>
+        <w:t>.</w:t>
+      </w:r>
+      <w:bookmarkEnd w:id="12"/>
       <w:r>
         <w:rPr>
           <w:b w:val="0"/>
@@ -2975,37 +2876,9 @@
           <w:sz w:val="24"/>
           <w:szCs w:val="24"/>
         </w:rPr>
-        <w:t>.</w:t>
-      </w:r>
-      <w:bookmarkEnd w:id="12"/>
-      <w:r>
-        <w:rPr>
-          <w:b w:val="0"/>
-          <w:bCs w:val="0"/>
-          <w:sz w:val="24"/>
-          <w:szCs w:val="24"/>
-        </w:rPr>
-        <w:t xml:space="preserve"> Otvara se stranica na kojoj se nalaze izlistani kokteli </w:t>
-      </w:r>
-      <w:r>
-        <w:rPr>
-          <w:b w:val="0"/>
-          <w:bCs w:val="0"/>
-          <w:sz w:val="24"/>
-          <w:szCs w:val="24"/>
-        </w:rPr>
-        <w:t>koji su preporučeni za datog korisnika</w:t>
-      </w:r>
-      <w:r>
-        <w:rPr>
-          <w:b w:val="0"/>
-          <w:bCs w:val="0"/>
-          <w:sz w:val="24"/>
-          <w:szCs w:val="24"/>
-        </w:rPr>
-        <w:t>.</w:t>
-      </w:r>
-      <w:bookmarkEnd w:id="10"/>
+        <w:t xml:space="preserve"> Otvara se stranica na kojoj se nalaze izlistani kokteli koji su preporučeni za datog korisnika.</w:t>
+      </w:r>
+      <w:bookmarkEnd w:id="11"/>
     </w:p>
     <w:p>
       <w:pPr>
@@ -4876,6 +4749,7 @@
   <w:style w:type="paragraph" w:styleId="Heading3">
     <w:name w:val="heading 3"/>
     <w:basedOn w:val="Normal"/>
+    <w:link w:val="Heading3Char"/>
     <w:uiPriority w:val="9"/>
     <w:unhideWhenUsed/>
     <w:qFormat/>
@@ -4949,6 +4823,7 @@
   <w:style w:type="paragraph" w:styleId="BodyText">
     <w:name w:val="Body Text"/>
     <w:basedOn w:val="Normal"/>
+    <w:link w:val="BodyTextChar"/>
     <w:uiPriority w:val="1"/>
     <w:qFormat/>
     <w:rPr>
@@ -4959,6 +4834,7 @@
   <w:style w:type="paragraph" w:styleId="Title">
     <w:name w:val="Title"/>
     <w:basedOn w:val="Normal"/>
+    <w:link w:val="TitleChar"/>
     <w:uiPriority w:val="10"/>
     <w:qFormat/>
     <w:pPr>
@@ -5074,6 +4950,46 @@
       <w:bCs/>
       <w:sz w:val="30"/>
       <w:szCs w:val="30"/>
+    </w:rPr>
+  </w:style>
+  <w:style w:type="character" w:customStyle="1" w:styleId="Heading3Char">
+    <w:name w:val="Heading 3 Char"/>
+    <w:basedOn w:val="DefaultParagraphFont"/>
+    <w:link w:val="Heading3"/>
+    <w:uiPriority w:val="9"/>
+    <w:rsid w:val="00826268"/>
+    <w:rPr>
+      <w:rFonts w:ascii="Arial" w:eastAsia="Arial" w:hAnsi="Arial" w:cs="Arial"/>
+      <w:b/>
+      <w:bCs/>
+      <w:sz w:val="24"/>
+      <w:szCs w:val="24"/>
+    </w:rPr>
+  </w:style>
+  <w:style w:type="character" w:customStyle="1" w:styleId="BodyTextChar">
+    <w:name w:val="Body Text Char"/>
+    <w:basedOn w:val="DefaultParagraphFont"/>
+    <w:link w:val="BodyText"/>
+    <w:uiPriority w:val="1"/>
+    <w:rsid w:val="00826268"/>
+    <w:rPr>
+      <w:rFonts w:ascii="Arial" w:eastAsia="Arial" w:hAnsi="Arial" w:cs="Arial"/>
+      <w:sz w:val="24"/>
+      <w:szCs w:val="24"/>
+    </w:rPr>
+  </w:style>
+  <w:style w:type="character" w:customStyle="1" w:styleId="TitleChar">
+    <w:name w:val="Title Char"/>
+    <w:basedOn w:val="DefaultParagraphFont"/>
+    <w:link w:val="Title"/>
+    <w:uiPriority w:val="10"/>
+    <w:rsid w:val="00826268"/>
+    <w:rPr>
+      <w:rFonts w:ascii="Arial" w:eastAsia="Arial" w:hAnsi="Arial" w:cs="Arial"/>
+      <w:b/>
+      <w:bCs/>
+      <w:sz w:val="60"/>
+      <w:szCs w:val="60"/>
     </w:rPr>
   </w:style>
 </w:styles>

--- a/faza2/SSU/Pregled liste preporučenih koktela.docx
+++ b/faza2/SSU/Pregled liste preporučenih koktela.docx
@@ -11,9 +11,35 @@
           <w:bCs w:val="0"/>
         </w:rPr>
       </w:pPr>
-      <w:r>
-        <w:t>Elektrotehnički fakultet, Univerzitet u Beogradu</w:t>
-      </w:r>
+      <w:proofErr w:type="spellStart"/>
+      <w:r>
+        <w:t>Elektrotehnički</w:t>
+      </w:r>
+      <w:proofErr w:type="spellEnd"/>
+      <w:r>
+        <w:t xml:space="preserve"> </w:t>
+      </w:r>
+      <w:proofErr w:type="spellStart"/>
+      <w:r>
+        <w:t>fakultet</w:t>
+      </w:r>
+      <w:proofErr w:type="spellEnd"/>
+      <w:r>
+        <w:t xml:space="preserve">, </w:t>
+      </w:r>
+      <w:proofErr w:type="spellStart"/>
+      <w:r>
+        <w:t>Univerzitet</w:t>
+      </w:r>
+      <w:proofErr w:type="spellEnd"/>
+      <w:r>
+        <w:t xml:space="preserve"> u </w:t>
+      </w:r>
+      <w:proofErr w:type="spellStart"/>
+      <w:r>
+        <w:t>Beogradu</w:t>
+      </w:r>
+      <w:proofErr w:type="spellEnd"/>
       <w:r>
         <w:rPr>
           <w:b w:val="0"/>
@@ -22,27 +48,33 @@
         </w:rPr>
         <w:t xml:space="preserve"> </w:t>
       </w:r>
+      <w:proofErr w:type="spellStart"/>
       <w:r>
         <w:t>Principi</w:t>
       </w:r>
+      <w:proofErr w:type="spellEnd"/>
       <w:r>
         <w:rPr>
           <w:spacing w:val="-1"/>
         </w:rPr>
         <w:t xml:space="preserve"> </w:t>
       </w:r>
+      <w:proofErr w:type="spellStart"/>
       <w:r>
         <w:t>Softverskog</w:t>
       </w:r>
+      <w:proofErr w:type="spellEnd"/>
       <w:r>
         <w:rPr>
           <w:spacing w:val="-1"/>
         </w:rPr>
         <w:t xml:space="preserve"> </w:t>
       </w:r>
+      <w:proofErr w:type="spellStart"/>
       <w:r>
         <w:t>Inženjerstva</w:t>
       </w:r>
+      <w:proofErr w:type="spellEnd"/>
       <w:r>
         <w:rPr>
           <w:b w:val="0"/>
@@ -96,12 +128,14 @@
           <w:sz w:val="40"/>
         </w:rPr>
       </w:pPr>
+      <w:proofErr w:type="spellStart"/>
       <w:r>
         <w:rPr>
           <w:sz w:val="40"/>
         </w:rPr>
         <w:t>Projektni</w:t>
       </w:r>
+      <w:proofErr w:type="spellEnd"/>
       <w:r>
         <w:rPr>
           <w:spacing w:val="5"/>
@@ -109,12 +143,14 @@
         </w:rPr>
         <w:t xml:space="preserve"> </w:t>
       </w:r>
+      <w:proofErr w:type="spellStart"/>
       <w:r>
         <w:rPr>
           <w:sz w:val="40"/>
         </w:rPr>
         <w:t>zadatak</w:t>
       </w:r>
+      <w:proofErr w:type="spellEnd"/>
     </w:p>
     <w:p>
       <w:pPr>
@@ -211,12 +247,14 @@
         </w:rPr>
         <w:t xml:space="preserve"> </w:t>
       </w:r>
+      <w:proofErr w:type="spellStart"/>
       <w:r>
         <w:rPr>
           <w:sz w:val="40"/>
         </w:rPr>
         <w:t>CodeMates</w:t>
       </w:r>
+      <w:proofErr w:type="spellEnd"/>
     </w:p>
     <w:p>
       <w:pPr>
@@ -245,6 +283,7 @@
         </w:rPr>
         <w:t xml:space="preserve">           </w:t>
       </w:r>
+      <w:proofErr w:type="spellStart"/>
       <w:r>
         <w:rPr>
           <w:b/>
@@ -252,19 +291,9 @@
           <w:sz w:val="32"/>
           <w:szCs w:val="32"/>
         </w:rPr>
-        <w:t>Specifikacija scenarija upotrebe funkcionalnosti</w:t>
-      </w:r>
-    </w:p>
-    <w:p>
-      <w:pPr>
-        <w:pStyle w:val="ListParagraph"/>
-        <w:ind w:left="567" w:right="656" w:hanging="141"/>
-        <w:jc w:val="center"/>
-        <w:rPr>
-          <w:sz w:val="32"/>
-          <w:szCs w:val="32"/>
-        </w:rPr>
-      </w:pPr>
+        <w:t>Specifikacija</w:t>
+      </w:r>
+      <w:proofErr w:type="spellEnd"/>
       <w:r>
         <w:rPr>
           <w:b/>
@@ -272,8 +301,9 @@
           <w:sz w:val="32"/>
           <w:szCs w:val="32"/>
         </w:rPr>
-        <w:t xml:space="preserve">pregled liste </w:t>
-      </w:r>
+        <w:t xml:space="preserve"> </w:t>
+      </w:r>
+      <w:proofErr w:type="spellStart"/>
       <w:r>
         <w:rPr>
           <w:b/>
@@ -281,8 +311,111 @@
           <w:sz w:val="32"/>
           <w:szCs w:val="32"/>
         </w:rPr>
+        <w:t>scenarija</w:t>
+      </w:r>
+      <w:proofErr w:type="spellEnd"/>
+      <w:r>
+        <w:rPr>
+          <w:b/>
+          <w:bCs/>
+          <w:sz w:val="32"/>
+          <w:szCs w:val="32"/>
+        </w:rPr>
+        <w:t xml:space="preserve"> </w:t>
+      </w:r>
+      <w:proofErr w:type="spellStart"/>
+      <w:r>
+        <w:rPr>
+          <w:b/>
+          <w:bCs/>
+          <w:sz w:val="32"/>
+          <w:szCs w:val="32"/>
+        </w:rPr>
+        <w:t>upotrebe</w:t>
+      </w:r>
+      <w:proofErr w:type="spellEnd"/>
+      <w:r>
+        <w:rPr>
+          <w:b/>
+          <w:bCs/>
+          <w:sz w:val="32"/>
+          <w:szCs w:val="32"/>
+        </w:rPr>
+        <w:t xml:space="preserve"> </w:t>
+      </w:r>
+      <w:proofErr w:type="spellStart"/>
+      <w:r>
+        <w:rPr>
+          <w:b/>
+          <w:bCs/>
+          <w:sz w:val="32"/>
+          <w:szCs w:val="32"/>
+        </w:rPr>
+        <w:t>funkcionalnosti</w:t>
+      </w:r>
+      <w:proofErr w:type="spellEnd"/>
+    </w:p>
+    <w:p>
+      <w:pPr>
+        <w:pStyle w:val="ListParagraph"/>
+        <w:ind w:left="567" w:right="656" w:hanging="141"/>
+        <w:jc w:val="center"/>
+        <w:rPr>
+          <w:sz w:val="32"/>
+          <w:szCs w:val="32"/>
+        </w:rPr>
+      </w:pPr>
+      <w:proofErr w:type="spellStart"/>
+      <w:r>
+        <w:rPr>
+          <w:b/>
+          <w:bCs/>
+          <w:sz w:val="32"/>
+          <w:szCs w:val="32"/>
+        </w:rPr>
+        <w:t>pregled</w:t>
+      </w:r>
+      <w:proofErr w:type="spellEnd"/>
+      <w:r>
+        <w:rPr>
+          <w:b/>
+          <w:bCs/>
+          <w:sz w:val="32"/>
+          <w:szCs w:val="32"/>
+        </w:rPr>
+        <w:t xml:space="preserve"> </w:t>
+      </w:r>
+      <w:proofErr w:type="spellStart"/>
+      <w:r>
+        <w:rPr>
+          <w:b/>
+          <w:bCs/>
+          <w:sz w:val="32"/>
+          <w:szCs w:val="32"/>
+        </w:rPr>
+        <w:t>liste</w:t>
+      </w:r>
+      <w:proofErr w:type="spellEnd"/>
+      <w:r>
+        <w:rPr>
+          <w:b/>
+          <w:bCs/>
+          <w:sz w:val="32"/>
+          <w:szCs w:val="32"/>
+        </w:rPr>
+        <w:t xml:space="preserve"> </w:t>
+      </w:r>
+      <w:proofErr w:type="spellStart"/>
+      <w:r>
+        <w:rPr>
+          <w:b/>
+          <w:bCs/>
+          <w:sz w:val="32"/>
+          <w:szCs w:val="32"/>
+        </w:rPr>
         <w:t>preporu</w:t>
       </w:r>
+      <w:proofErr w:type="spellEnd"/>
       <w:r>
         <w:rPr>
           <w:b/>
@@ -300,8 +433,19 @@
           <w:sz w:val="32"/>
           <w:szCs w:val="32"/>
         </w:rPr>
-        <w:t xml:space="preserve"> koktela</w:t>
-      </w:r>
+        <w:t xml:space="preserve"> </w:t>
+      </w:r>
+      <w:proofErr w:type="spellStart"/>
+      <w:r>
+        <w:rPr>
+          <w:b/>
+          <w:bCs/>
+          <w:sz w:val="32"/>
+          <w:szCs w:val="32"/>
+        </w:rPr>
+        <w:t>koktela</w:t>
+      </w:r>
+      <w:proofErr w:type="spellEnd"/>
     </w:p>
     <w:p>
       <w:pPr>
@@ -351,12 +495,21 @@
           <w:szCs w:val="32"/>
         </w:rPr>
       </w:pPr>
+      <w:proofErr w:type="spellStart"/>
       <w:r>
         <w:rPr>
           <w:sz w:val="32"/>
           <w:szCs w:val="32"/>
         </w:rPr>
-        <w:t>Verzija 1.0</w:t>
+        <w:t>Verzija</w:t>
+      </w:r>
+      <w:proofErr w:type="spellEnd"/>
+      <w:r>
+        <w:rPr>
+          <w:sz w:val="32"/>
+          <w:szCs w:val="32"/>
+        </w:rPr>
+        <w:t xml:space="preserve"> 1.0</w:t>
       </w:r>
     </w:p>
     <w:p>
@@ -376,6 +529,7 @@
           <w:sz w:val="40"/>
         </w:rPr>
       </w:pPr>
+      <w:proofErr w:type="spellStart"/>
       <w:r>
         <w:rPr>
           <w:sz w:val="40"/>
@@ -383,6 +537,7 @@
         <w:lastRenderedPageBreak/>
         <w:t>Sadržaj</w:t>
       </w:r>
+      <w:proofErr w:type="spellEnd"/>
     </w:p>
     <w:p>
       <w:pPr>
@@ -1635,12 +1790,14 @@
                 <w:b/>
               </w:rPr>
             </w:pPr>
+            <w:proofErr w:type="spellStart"/>
             <w:r>
               <w:rPr>
                 <w:b/>
               </w:rPr>
               <w:t>Verzija</w:t>
             </w:r>
+            <w:proofErr w:type="spellEnd"/>
           </w:p>
         </w:tc>
         <w:tc>
@@ -1659,12 +1816,14 @@
                 <w:b/>
               </w:rPr>
             </w:pPr>
+            <w:proofErr w:type="spellStart"/>
             <w:r>
               <w:rPr>
                 <w:b/>
               </w:rPr>
               <w:t>Kratak</w:t>
             </w:r>
+            <w:proofErr w:type="spellEnd"/>
             <w:r>
               <w:rPr>
                 <w:b/>
@@ -1672,12 +1831,14 @@
               </w:rPr>
               <w:t xml:space="preserve"> </w:t>
             </w:r>
+            <w:proofErr w:type="spellStart"/>
             <w:r>
               <w:rPr>
                 <w:b/>
               </w:rPr>
               <w:t>Opis</w:t>
             </w:r>
+            <w:proofErr w:type="spellEnd"/>
           </w:p>
         </w:tc>
         <w:tc>
@@ -1759,18 +1920,22 @@
               <w:pStyle w:val="TableParagraph"/>
               <w:spacing w:before="56"/>
             </w:pPr>
+            <w:proofErr w:type="spellStart"/>
             <w:r>
               <w:t>Inicijalna</w:t>
             </w:r>
+            <w:proofErr w:type="spellEnd"/>
             <w:r>
               <w:rPr>
                 <w:spacing w:val="-8"/>
               </w:rPr>
               <w:t xml:space="preserve"> </w:t>
             </w:r>
+            <w:proofErr w:type="spellStart"/>
             <w:r>
               <w:t>verzija</w:t>
             </w:r>
+            <w:proofErr w:type="spellEnd"/>
           </w:p>
         </w:tc>
         <w:tc>
@@ -1787,8 +1952,13 @@
               <w:ind w:right="147"/>
             </w:pPr>
             <w:r>
-              <w:t>Ana Vukašinović</w:t>
-            </w:r>
+              <w:t xml:space="preserve">Ana </w:t>
+            </w:r>
+            <w:proofErr w:type="spellStart"/>
+            <w:r>
+              <w:t>Vukašinović</w:t>
+            </w:r>
+            <w:proofErr w:type="spellEnd"/>
           </w:p>
         </w:tc>
       </w:tr>
@@ -2012,11 +2182,13 @@
       <w:bookmarkStart w:id="0" w:name="Uvod"/>
       <w:bookmarkStart w:id="1" w:name="_Toc98534442"/>
       <w:bookmarkEnd w:id="0"/>
+      <w:proofErr w:type="spellStart"/>
       <w:r>
         <w:lastRenderedPageBreak/>
         <w:t>Uvod</w:t>
       </w:r>
       <w:bookmarkEnd w:id="1"/>
+      <w:proofErr w:type="spellEnd"/>
     </w:p>
     <w:p>
       <w:pPr>
@@ -2033,10 +2205,12 @@
         <w:ind w:hanging="983"/>
       </w:pPr>
       <w:bookmarkStart w:id="2" w:name="_Toc98534443"/>
+      <w:proofErr w:type="spellStart"/>
       <w:r>
         <w:t>Rezime</w:t>
       </w:r>
       <w:bookmarkEnd w:id="2"/>
+      <w:proofErr w:type="spellEnd"/>
     </w:p>
     <w:p>
       <w:pPr>
@@ -2055,11 +2229,69 @@
         <w:ind w:left="113"/>
         <w:jc w:val="both"/>
       </w:pPr>
-      <w:r>
-        <w:t xml:space="preserve">Definisanje scenarija upotrebe pri </w:t>
-      </w:r>
-      <w:r>
-        <w:t>pregledu liste preporučenih koktela.</w:t>
+      <w:proofErr w:type="spellStart"/>
+      <w:r>
+        <w:t>Definisanje</w:t>
+      </w:r>
+      <w:proofErr w:type="spellEnd"/>
+      <w:r>
+        <w:t xml:space="preserve"> </w:t>
+      </w:r>
+      <w:proofErr w:type="spellStart"/>
+      <w:r>
+        <w:t>scenarija</w:t>
+      </w:r>
+      <w:proofErr w:type="spellEnd"/>
+      <w:r>
+        <w:t xml:space="preserve"> </w:t>
+      </w:r>
+      <w:proofErr w:type="spellStart"/>
+      <w:r>
+        <w:t>upotrebe</w:t>
+      </w:r>
+      <w:proofErr w:type="spellEnd"/>
+      <w:r>
+        <w:t xml:space="preserve"> </w:t>
+      </w:r>
+      <w:proofErr w:type="spellStart"/>
+      <w:r>
+        <w:t>pri</w:t>
+      </w:r>
+      <w:proofErr w:type="spellEnd"/>
+      <w:r>
+        <w:t xml:space="preserve"> </w:t>
+      </w:r>
+      <w:proofErr w:type="spellStart"/>
+      <w:r>
+        <w:t>pregledu</w:t>
+      </w:r>
+      <w:proofErr w:type="spellEnd"/>
+      <w:r>
+        <w:t xml:space="preserve"> </w:t>
+      </w:r>
+      <w:proofErr w:type="spellStart"/>
+      <w:r>
+        <w:t>liste</w:t>
+      </w:r>
+      <w:proofErr w:type="spellEnd"/>
+      <w:r>
+        <w:t xml:space="preserve"> </w:t>
+      </w:r>
+      <w:proofErr w:type="spellStart"/>
+      <w:r>
+        <w:t>preporučenih</w:t>
+      </w:r>
+      <w:proofErr w:type="spellEnd"/>
+      <w:r>
+        <w:t xml:space="preserve"> </w:t>
+      </w:r>
+      <w:proofErr w:type="spellStart"/>
+      <w:r>
+        <w:t>koktela</w:t>
+      </w:r>
+      <w:proofErr w:type="spellEnd"/>
+      <w:r>
+        <w:t>.</w:t>
       </w:r>
     </w:p>
     <w:p>
@@ -2086,46 +2318,56 @@
         <w:jc w:val="both"/>
       </w:pPr>
       <w:bookmarkStart w:id="3" w:name="_Toc98534444"/>
+      <w:proofErr w:type="spellStart"/>
       <w:r>
         <w:t>Namena</w:t>
       </w:r>
+      <w:proofErr w:type="spellEnd"/>
       <w:r>
         <w:rPr>
           <w:spacing w:val="4"/>
         </w:rPr>
         <w:t xml:space="preserve"> </w:t>
       </w:r>
+      <w:proofErr w:type="spellStart"/>
       <w:r>
         <w:t>dokumenta</w:t>
       </w:r>
+      <w:proofErr w:type="spellEnd"/>
       <w:r>
         <w:rPr>
           <w:spacing w:val="5"/>
         </w:rPr>
         <w:t xml:space="preserve"> </w:t>
       </w:r>
+      <w:proofErr w:type="spellStart"/>
       <w:r>
         <w:t>i</w:t>
       </w:r>
+      <w:proofErr w:type="spellEnd"/>
       <w:r>
         <w:rPr>
           <w:spacing w:val="5"/>
         </w:rPr>
         <w:t xml:space="preserve"> </w:t>
       </w:r>
+      <w:proofErr w:type="spellStart"/>
       <w:r>
         <w:t>ciljne</w:t>
       </w:r>
+      <w:proofErr w:type="spellEnd"/>
       <w:r>
         <w:rPr>
           <w:spacing w:val="5"/>
         </w:rPr>
         <w:t xml:space="preserve"> </w:t>
       </w:r>
+      <w:proofErr w:type="spellStart"/>
       <w:r>
         <w:t>grupe</w:t>
       </w:r>
       <w:bookmarkEnd w:id="3"/>
+      <w:proofErr w:type="spellEnd"/>
     </w:p>
     <w:p>
       <w:pPr>
@@ -2147,13 +2389,509 @@
           <w:szCs w:val="24"/>
         </w:rPr>
       </w:pPr>
-      <w:r>
-        <w:rPr>
-          <w:color w:val="000000" w:themeColor="text1"/>
-          <w:sz w:val="24"/>
-          <w:szCs w:val="24"/>
-        </w:rPr>
-        <w:t xml:space="preserve">Dokumentom će se služiti svi članovi tima u procesu razvoja projekta radi lakšeg praćenja funkcionalnosti koje treba da se realizuju i pisanja testova za iste. Takodje se može koristiti i pri pisanju uputstva za upotrebu. </w:t>
+      <w:proofErr w:type="spellStart"/>
+      <w:r>
+        <w:rPr>
+          <w:color w:val="000000" w:themeColor="text1"/>
+          <w:sz w:val="24"/>
+          <w:szCs w:val="24"/>
+        </w:rPr>
+        <w:t>Dokumentom</w:t>
+      </w:r>
+      <w:proofErr w:type="spellEnd"/>
+      <w:r>
+        <w:rPr>
+          <w:color w:val="000000" w:themeColor="text1"/>
+          <w:sz w:val="24"/>
+          <w:szCs w:val="24"/>
+        </w:rPr>
+        <w:t xml:space="preserve"> </w:t>
+      </w:r>
+      <w:proofErr w:type="spellStart"/>
+      <w:r>
+        <w:rPr>
+          <w:color w:val="000000" w:themeColor="text1"/>
+          <w:sz w:val="24"/>
+          <w:szCs w:val="24"/>
+        </w:rPr>
+        <w:t>će</w:t>
+      </w:r>
+      <w:proofErr w:type="spellEnd"/>
+      <w:r>
+        <w:rPr>
+          <w:color w:val="000000" w:themeColor="text1"/>
+          <w:sz w:val="24"/>
+          <w:szCs w:val="24"/>
+        </w:rPr>
+        <w:t xml:space="preserve"> se </w:t>
+      </w:r>
+      <w:proofErr w:type="spellStart"/>
+      <w:r>
+        <w:rPr>
+          <w:color w:val="000000" w:themeColor="text1"/>
+          <w:sz w:val="24"/>
+          <w:szCs w:val="24"/>
+        </w:rPr>
+        <w:t>služiti</w:t>
+      </w:r>
+      <w:proofErr w:type="spellEnd"/>
+      <w:r>
+        <w:rPr>
+          <w:color w:val="000000" w:themeColor="text1"/>
+          <w:sz w:val="24"/>
+          <w:szCs w:val="24"/>
+        </w:rPr>
+        <w:t xml:space="preserve"> </w:t>
+      </w:r>
+      <w:proofErr w:type="spellStart"/>
+      <w:r>
+        <w:rPr>
+          <w:color w:val="000000" w:themeColor="text1"/>
+          <w:sz w:val="24"/>
+          <w:szCs w:val="24"/>
+        </w:rPr>
+        <w:t>svi</w:t>
+      </w:r>
+      <w:proofErr w:type="spellEnd"/>
+      <w:r>
+        <w:rPr>
+          <w:color w:val="000000" w:themeColor="text1"/>
+          <w:sz w:val="24"/>
+          <w:szCs w:val="24"/>
+        </w:rPr>
+        <w:t xml:space="preserve"> </w:t>
+      </w:r>
+      <w:proofErr w:type="spellStart"/>
+      <w:r>
+        <w:rPr>
+          <w:color w:val="000000" w:themeColor="text1"/>
+          <w:sz w:val="24"/>
+          <w:szCs w:val="24"/>
+        </w:rPr>
+        <w:t>članovi</w:t>
+      </w:r>
+      <w:proofErr w:type="spellEnd"/>
+      <w:r>
+        <w:rPr>
+          <w:color w:val="000000" w:themeColor="text1"/>
+          <w:sz w:val="24"/>
+          <w:szCs w:val="24"/>
+        </w:rPr>
+        <w:t xml:space="preserve"> </w:t>
+      </w:r>
+      <w:proofErr w:type="spellStart"/>
+      <w:r>
+        <w:rPr>
+          <w:color w:val="000000" w:themeColor="text1"/>
+          <w:sz w:val="24"/>
+          <w:szCs w:val="24"/>
+        </w:rPr>
+        <w:t>tima</w:t>
+      </w:r>
+      <w:proofErr w:type="spellEnd"/>
+      <w:r>
+        <w:rPr>
+          <w:color w:val="000000" w:themeColor="text1"/>
+          <w:sz w:val="24"/>
+          <w:szCs w:val="24"/>
+        </w:rPr>
+        <w:t xml:space="preserve"> u </w:t>
+      </w:r>
+      <w:proofErr w:type="spellStart"/>
+      <w:r>
+        <w:rPr>
+          <w:color w:val="000000" w:themeColor="text1"/>
+          <w:sz w:val="24"/>
+          <w:szCs w:val="24"/>
+        </w:rPr>
+        <w:t>procesu</w:t>
+      </w:r>
+      <w:proofErr w:type="spellEnd"/>
+      <w:r>
+        <w:rPr>
+          <w:color w:val="000000" w:themeColor="text1"/>
+          <w:sz w:val="24"/>
+          <w:szCs w:val="24"/>
+        </w:rPr>
+        <w:t xml:space="preserve"> </w:t>
+      </w:r>
+      <w:proofErr w:type="spellStart"/>
+      <w:r>
+        <w:rPr>
+          <w:color w:val="000000" w:themeColor="text1"/>
+          <w:sz w:val="24"/>
+          <w:szCs w:val="24"/>
+        </w:rPr>
+        <w:t>razvoja</w:t>
+      </w:r>
+      <w:proofErr w:type="spellEnd"/>
+      <w:r>
+        <w:rPr>
+          <w:color w:val="000000" w:themeColor="text1"/>
+          <w:sz w:val="24"/>
+          <w:szCs w:val="24"/>
+        </w:rPr>
+        <w:t xml:space="preserve"> </w:t>
+      </w:r>
+      <w:proofErr w:type="spellStart"/>
+      <w:r>
+        <w:rPr>
+          <w:color w:val="000000" w:themeColor="text1"/>
+          <w:sz w:val="24"/>
+          <w:szCs w:val="24"/>
+        </w:rPr>
+        <w:t>projekta</w:t>
+      </w:r>
+      <w:proofErr w:type="spellEnd"/>
+      <w:r>
+        <w:rPr>
+          <w:color w:val="000000" w:themeColor="text1"/>
+          <w:sz w:val="24"/>
+          <w:szCs w:val="24"/>
+        </w:rPr>
+        <w:t xml:space="preserve"> </w:t>
+      </w:r>
+      <w:proofErr w:type="spellStart"/>
+      <w:r>
+        <w:rPr>
+          <w:color w:val="000000" w:themeColor="text1"/>
+          <w:sz w:val="24"/>
+          <w:szCs w:val="24"/>
+        </w:rPr>
+        <w:t>radi</w:t>
+      </w:r>
+      <w:proofErr w:type="spellEnd"/>
+      <w:r>
+        <w:rPr>
+          <w:color w:val="000000" w:themeColor="text1"/>
+          <w:sz w:val="24"/>
+          <w:szCs w:val="24"/>
+        </w:rPr>
+        <w:t xml:space="preserve"> </w:t>
+      </w:r>
+      <w:proofErr w:type="spellStart"/>
+      <w:r>
+        <w:rPr>
+          <w:color w:val="000000" w:themeColor="text1"/>
+          <w:sz w:val="24"/>
+          <w:szCs w:val="24"/>
+        </w:rPr>
+        <w:t>lakšeg</w:t>
+      </w:r>
+      <w:proofErr w:type="spellEnd"/>
+      <w:r>
+        <w:rPr>
+          <w:color w:val="000000" w:themeColor="text1"/>
+          <w:sz w:val="24"/>
+          <w:szCs w:val="24"/>
+        </w:rPr>
+        <w:t xml:space="preserve"> </w:t>
+      </w:r>
+      <w:proofErr w:type="spellStart"/>
+      <w:r>
+        <w:rPr>
+          <w:color w:val="000000" w:themeColor="text1"/>
+          <w:sz w:val="24"/>
+          <w:szCs w:val="24"/>
+        </w:rPr>
+        <w:t>praćenja</w:t>
+      </w:r>
+      <w:proofErr w:type="spellEnd"/>
+      <w:r>
+        <w:rPr>
+          <w:color w:val="000000" w:themeColor="text1"/>
+          <w:sz w:val="24"/>
+          <w:szCs w:val="24"/>
+        </w:rPr>
+        <w:t xml:space="preserve"> </w:t>
+      </w:r>
+      <w:proofErr w:type="spellStart"/>
+      <w:r>
+        <w:rPr>
+          <w:color w:val="000000" w:themeColor="text1"/>
+          <w:sz w:val="24"/>
+          <w:szCs w:val="24"/>
+        </w:rPr>
+        <w:t>funkcionalnosti</w:t>
+      </w:r>
+      <w:proofErr w:type="spellEnd"/>
+      <w:r>
+        <w:rPr>
+          <w:color w:val="000000" w:themeColor="text1"/>
+          <w:sz w:val="24"/>
+          <w:szCs w:val="24"/>
+        </w:rPr>
+        <w:t xml:space="preserve"> </w:t>
+      </w:r>
+      <w:proofErr w:type="spellStart"/>
+      <w:r>
+        <w:rPr>
+          <w:color w:val="000000" w:themeColor="text1"/>
+          <w:sz w:val="24"/>
+          <w:szCs w:val="24"/>
+        </w:rPr>
+        <w:t>koje</w:t>
+      </w:r>
+      <w:proofErr w:type="spellEnd"/>
+      <w:r>
+        <w:rPr>
+          <w:color w:val="000000" w:themeColor="text1"/>
+          <w:sz w:val="24"/>
+          <w:szCs w:val="24"/>
+        </w:rPr>
+        <w:t xml:space="preserve"> </w:t>
+      </w:r>
+      <w:proofErr w:type="spellStart"/>
+      <w:r>
+        <w:rPr>
+          <w:color w:val="000000" w:themeColor="text1"/>
+          <w:sz w:val="24"/>
+          <w:szCs w:val="24"/>
+        </w:rPr>
+        <w:t>treba</w:t>
+      </w:r>
+      <w:proofErr w:type="spellEnd"/>
+      <w:r>
+        <w:rPr>
+          <w:color w:val="000000" w:themeColor="text1"/>
+          <w:sz w:val="24"/>
+          <w:szCs w:val="24"/>
+        </w:rPr>
+        <w:t xml:space="preserve"> da se </w:t>
+      </w:r>
+      <w:proofErr w:type="spellStart"/>
+      <w:r>
+        <w:rPr>
+          <w:color w:val="000000" w:themeColor="text1"/>
+          <w:sz w:val="24"/>
+          <w:szCs w:val="24"/>
+        </w:rPr>
+        <w:t>realizuju</w:t>
+      </w:r>
+      <w:proofErr w:type="spellEnd"/>
+      <w:r>
+        <w:rPr>
+          <w:color w:val="000000" w:themeColor="text1"/>
+          <w:sz w:val="24"/>
+          <w:szCs w:val="24"/>
+        </w:rPr>
+        <w:t xml:space="preserve"> </w:t>
+      </w:r>
+      <w:proofErr w:type="spellStart"/>
+      <w:r>
+        <w:rPr>
+          <w:color w:val="000000" w:themeColor="text1"/>
+          <w:sz w:val="24"/>
+          <w:szCs w:val="24"/>
+        </w:rPr>
+        <w:t>i</w:t>
+      </w:r>
+      <w:proofErr w:type="spellEnd"/>
+      <w:r>
+        <w:rPr>
+          <w:color w:val="000000" w:themeColor="text1"/>
+          <w:sz w:val="24"/>
+          <w:szCs w:val="24"/>
+        </w:rPr>
+        <w:t xml:space="preserve"> </w:t>
+      </w:r>
+      <w:proofErr w:type="spellStart"/>
+      <w:r>
+        <w:rPr>
+          <w:color w:val="000000" w:themeColor="text1"/>
+          <w:sz w:val="24"/>
+          <w:szCs w:val="24"/>
+        </w:rPr>
+        <w:t>pisanja</w:t>
+      </w:r>
+      <w:proofErr w:type="spellEnd"/>
+      <w:r>
+        <w:rPr>
+          <w:color w:val="000000" w:themeColor="text1"/>
+          <w:sz w:val="24"/>
+          <w:szCs w:val="24"/>
+        </w:rPr>
+        <w:t xml:space="preserve"> </w:t>
+      </w:r>
+      <w:proofErr w:type="spellStart"/>
+      <w:r>
+        <w:rPr>
+          <w:color w:val="000000" w:themeColor="text1"/>
+          <w:sz w:val="24"/>
+          <w:szCs w:val="24"/>
+        </w:rPr>
+        <w:t>testova</w:t>
+      </w:r>
+      <w:proofErr w:type="spellEnd"/>
+      <w:r>
+        <w:rPr>
+          <w:color w:val="000000" w:themeColor="text1"/>
+          <w:sz w:val="24"/>
+          <w:szCs w:val="24"/>
+        </w:rPr>
+        <w:t xml:space="preserve"> za </w:t>
+      </w:r>
+      <w:proofErr w:type="spellStart"/>
+      <w:r>
+        <w:rPr>
+          <w:color w:val="000000" w:themeColor="text1"/>
+          <w:sz w:val="24"/>
+          <w:szCs w:val="24"/>
+        </w:rPr>
+        <w:t>iste</w:t>
+      </w:r>
+      <w:proofErr w:type="spellEnd"/>
+      <w:r>
+        <w:rPr>
+          <w:color w:val="000000" w:themeColor="text1"/>
+          <w:sz w:val="24"/>
+          <w:szCs w:val="24"/>
+        </w:rPr>
+        <w:t xml:space="preserve">. </w:t>
+      </w:r>
+      <w:proofErr w:type="spellStart"/>
+      <w:r>
+        <w:rPr>
+          <w:color w:val="000000" w:themeColor="text1"/>
+          <w:sz w:val="24"/>
+          <w:szCs w:val="24"/>
+        </w:rPr>
+        <w:t>Takodje</w:t>
+      </w:r>
+      <w:proofErr w:type="spellEnd"/>
+      <w:r>
+        <w:rPr>
+          <w:color w:val="000000" w:themeColor="text1"/>
+          <w:sz w:val="24"/>
+          <w:szCs w:val="24"/>
+        </w:rPr>
+        <w:t xml:space="preserve"> se </w:t>
+      </w:r>
+      <w:proofErr w:type="spellStart"/>
+      <w:r>
+        <w:rPr>
+          <w:color w:val="000000" w:themeColor="text1"/>
+          <w:sz w:val="24"/>
+          <w:szCs w:val="24"/>
+        </w:rPr>
+        <w:t>može</w:t>
+      </w:r>
+      <w:proofErr w:type="spellEnd"/>
+      <w:r>
+        <w:rPr>
+          <w:color w:val="000000" w:themeColor="text1"/>
+          <w:sz w:val="24"/>
+          <w:szCs w:val="24"/>
+        </w:rPr>
+        <w:t xml:space="preserve"> </w:t>
+      </w:r>
+      <w:proofErr w:type="spellStart"/>
+      <w:r>
+        <w:rPr>
+          <w:color w:val="000000" w:themeColor="text1"/>
+          <w:sz w:val="24"/>
+          <w:szCs w:val="24"/>
+        </w:rPr>
+        <w:t>koristiti</w:t>
+      </w:r>
+      <w:proofErr w:type="spellEnd"/>
+      <w:r>
+        <w:rPr>
+          <w:color w:val="000000" w:themeColor="text1"/>
+          <w:sz w:val="24"/>
+          <w:szCs w:val="24"/>
+        </w:rPr>
+        <w:t xml:space="preserve"> </w:t>
+      </w:r>
+      <w:proofErr w:type="spellStart"/>
+      <w:r>
+        <w:rPr>
+          <w:color w:val="000000" w:themeColor="text1"/>
+          <w:sz w:val="24"/>
+          <w:szCs w:val="24"/>
+        </w:rPr>
+        <w:t>i</w:t>
+      </w:r>
+      <w:proofErr w:type="spellEnd"/>
+      <w:r>
+        <w:rPr>
+          <w:color w:val="000000" w:themeColor="text1"/>
+          <w:sz w:val="24"/>
+          <w:szCs w:val="24"/>
+        </w:rPr>
+        <w:t xml:space="preserve"> </w:t>
+      </w:r>
+      <w:proofErr w:type="spellStart"/>
+      <w:r>
+        <w:rPr>
+          <w:color w:val="000000" w:themeColor="text1"/>
+          <w:sz w:val="24"/>
+          <w:szCs w:val="24"/>
+        </w:rPr>
+        <w:t>pri</w:t>
+      </w:r>
+      <w:proofErr w:type="spellEnd"/>
+      <w:r>
+        <w:rPr>
+          <w:color w:val="000000" w:themeColor="text1"/>
+          <w:sz w:val="24"/>
+          <w:szCs w:val="24"/>
+        </w:rPr>
+        <w:t xml:space="preserve"> </w:t>
+      </w:r>
+      <w:proofErr w:type="spellStart"/>
+      <w:r>
+        <w:rPr>
+          <w:color w:val="000000" w:themeColor="text1"/>
+          <w:sz w:val="24"/>
+          <w:szCs w:val="24"/>
+        </w:rPr>
+        <w:t>pisanju</w:t>
+      </w:r>
+      <w:proofErr w:type="spellEnd"/>
+      <w:r>
+        <w:rPr>
+          <w:color w:val="000000" w:themeColor="text1"/>
+          <w:sz w:val="24"/>
+          <w:szCs w:val="24"/>
+        </w:rPr>
+        <w:t xml:space="preserve"> </w:t>
+      </w:r>
+      <w:proofErr w:type="spellStart"/>
+      <w:r>
+        <w:rPr>
+          <w:color w:val="000000" w:themeColor="text1"/>
+          <w:sz w:val="24"/>
+          <w:szCs w:val="24"/>
+        </w:rPr>
+        <w:t>uputstva</w:t>
+      </w:r>
+      <w:proofErr w:type="spellEnd"/>
+      <w:r>
+        <w:rPr>
+          <w:color w:val="000000" w:themeColor="text1"/>
+          <w:sz w:val="24"/>
+          <w:szCs w:val="24"/>
+        </w:rPr>
+        <w:t xml:space="preserve"> za </w:t>
+      </w:r>
+      <w:proofErr w:type="spellStart"/>
+      <w:r>
+        <w:rPr>
+          <w:color w:val="000000" w:themeColor="text1"/>
+          <w:sz w:val="24"/>
+          <w:szCs w:val="24"/>
+        </w:rPr>
+        <w:t>upotrebu</w:t>
+      </w:r>
+      <w:proofErr w:type="spellEnd"/>
+      <w:r>
+        <w:rPr>
+          <w:color w:val="000000" w:themeColor="text1"/>
+          <w:sz w:val="24"/>
+          <w:szCs w:val="24"/>
+        </w:rPr>
+        <w:t xml:space="preserve">. </w:t>
       </w:r>
     </w:p>
     <w:p>
@@ -2176,10 +2914,20 @@
         </w:tabs>
       </w:pPr>
       <w:bookmarkStart w:id="4" w:name="_Toc98534445"/>
-      <w:r>
-        <w:t>Otvorena pitanja</w:t>
+      <w:proofErr w:type="spellStart"/>
+      <w:r>
+        <w:t>Otvorena</w:t>
+      </w:r>
+      <w:proofErr w:type="spellEnd"/>
+      <w:r>
+        <w:t xml:space="preserve"> </w:t>
+      </w:r>
+      <w:proofErr w:type="spellStart"/>
+      <w:r>
+        <w:t>pitanja</w:t>
       </w:r>
       <w:bookmarkEnd w:id="4"/>
+      <w:proofErr w:type="spellEnd"/>
     </w:p>
     <w:p>
       <w:pPr>
@@ -2235,12 +2983,28 @@
                 <w:b/>
               </w:rPr>
             </w:pPr>
+            <w:proofErr w:type="spellStart"/>
             <w:r>
               <w:rPr>
                 <w:b/>
               </w:rPr>
-              <w:t>Redni broj</w:t>
-            </w:r>
+              <w:t>Redni</w:t>
+            </w:r>
+            <w:proofErr w:type="spellEnd"/>
+            <w:r>
+              <w:rPr>
+                <w:b/>
+              </w:rPr>
+              <w:t xml:space="preserve"> </w:t>
+            </w:r>
+            <w:proofErr w:type="spellStart"/>
+            <w:r>
+              <w:rPr>
+                <w:b/>
+              </w:rPr>
+              <w:t>broj</w:t>
+            </w:r>
+            <w:proofErr w:type="spellEnd"/>
           </w:p>
         </w:tc>
         <w:tc>
@@ -2259,18 +3023,28 @@
                 <w:b/>
               </w:rPr>
             </w:pPr>
+            <w:proofErr w:type="spellStart"/>
             <w:r>
               <w:rPr>
                 <w:b/>
               </w:rPr>
               <w:t>Opis</w:t>
             </w:r>
+            <w:proofErr w:type="spellEnd"/>
             <w:r>
               <w:rPr>
                 <w:b/>
               </w:rPr>
-              <w:t xml:space="preserve"> problema</w:t>
-            </w:r>
+              <w:t xml:space="preserve"> </w:t>
+            </w:r>
+            <w:proofErr w:type="spellStart"/>
+            <w:r>
+              <w:rPr>
+                <w:b/>
+              </w:rPr>
+              <w:t>problema</w:t>
+            </w:r>
+            <w:proofErr w:type="spellEnd"/>
           </w:p>
         </w:tc>
         <w:tc>
@@ -2527,15 +3301,41 @@
       <w:bookmarkStart w:id="6" w:name="_Toc98534446"/>
       <w:bookmarkEnd w:id="5"/>
       <w:r>
-        <w:t>Scenario pre</w:t>
-      </w:r>
-      <w:r>
-        <w:t>gleda liste preporučenih</w:t>
-      </w:r>
-      <w:r>
-        <w:t xml:space="preserve"> koktela</w:t>
+        <w:t xml:space="preserve">Scenario </w:t>
+      </w:r>
+      <w:proofErr w:type="spellStart"/>
+      <w:r>
+        <w:t>pre</w:t>
+      </w:r>
+      <w:r>
+        <w:t>gleda</w:t>
+      </w:r>
+      <w:proofErr w:type="spellEnd"/>
+      <w:r>
+        <w:t xml:space="preserve"> </w:t>
+      </w:r>
+      <w:proofErr w:type="spellStart"/>
+      <w:r>
+        <w:t>liste</w:t>
+      </w:r>
+      <w:proofErr w:type="spellEnd"/>
+      <w:r>
+        <w:t xml:space="preserve"> </w:t>
+      </w:r>
+      <w:proofErr w:type="spellStart"/>
+      <w:r>
+        <w:t>preporučenih</w:t>
+      </w:r>
+      <w:proofErr w:type="spellEnd"/>
+      <w:r>
+        <w:t xml:space="preserve"> </w:t>
+      </w:r>
+      <w:proofErr w:type="spellStart"/>
+      <w:r>
+        <w:t>koktela</w:t>
       </w:r>
       <w:bookmarkEnd w:id="6"/>
+      <w:proofErr w:type="spellEnd"/>
     </w:p>
     <w:p>
       <w:pPr>
@@ -2562,10 +3362,20 @@
         <w:ind w:hanging="983"/>
       </w:pPr>
       <w:bookmarkStart w:id="7" w:name="_Toc98534447"/>
-      <w:r>
-        <w:t>Kratak opis</w:t>
+      <w:proofErr w:type="spellStart"/>
+      <w:r>
+        <w:t>Kratak</w:t>
+      </w:r>
+      <w:proofErr w:type="spellEnd"/>
+      <w:r>
+        <w:t xml:space="preserve"> </w:t>
+      </w:r>
+      <w:proofErr w:type="spellStart"/>
+      <w:r>
+        <w:t>opis</w:t>
       </w:r>
       <w:bookmarkEnd w:id="7"/>
+      <w:proofErr w:type="spellEnd"/>
     </w:p>
     <w:p>
       <w:pPr>
@@ -2587,6 +3397,7 @@
           <w:szCs w:val="24"/>
         </w:rPr>
       </w:pPr>
+      <w:proofErr w:type="spellStart"/>
       <w:r>
         <w:rPr>
           <w:color w:val="000000" w:themeColor="text1"/>
@@ -2595,30 +3406,247 @@
         </w:rPr>
         <w:t>Ulogovani</w:t>
       </w:r>
-      <w:r>
-        <w:rPr>
-          <w:color w:val="000000" w:themeColor="text1"/>
-          <w:sz w:val="24"/>
-          <w:szCs w:val="24"/>
-        </w:rPr>
-        <w:t xml:space="preserve"> </w:t>
-      </w:r>
-      <w:r>
-        <w:rPr>
-          <w:color w:val="000000" w:themeColor="text1"/>
-          <w:sz w:val="24"/>
-          <w:szCs w:val="24"/>
-        </w:rPr>
-        <w:t>korisnci žele da</w:t>
-      </w:r>
-      <w:r>
-        <w:rPr>
-          <w:color w:val="000000" w:themeColor="text1"/>
-          <w:sz w:val="24"/>
-          <w:szCs w:val="24"/>
-        </w:rPr>
-        <w:t xml:space="preserve"> pregledaju listu koktela koji su im preporučeni na osnovu njihovih preferenci</w:t>
-      </w:r>
+      <w:proofErr w:type="spellEnd"/>
+      <w:r>
+        <w:rPr>
+          <w:color w:val="000000" w:themeColor="text1"/>
+          <w:sz w:val="24"/>
+          <w:szCs w:val="24"/>
+        </w:rPr>
+        <w:t xml:space="preserve"> </w:t>
+      </w:r>
+      <w:proofErr w:type="spellStart"/>
+      <w:r>
+        <w:rPr>
+          <w:color w:val="000000" w:themeColor="text1"/>
+          <w:sz w:val="24"/>
+          <w:szCs w:val="24"/>
+        </w:rPr>
+        <w:t>korisn</w:t>
+      </w:r>
+      <w:r>
+        <w:rPr>
+          <w:color w:val="000000" w:themeColor="text1"/>
+          <w:sz w:val="24"/>
+          <w:szCs w:val="24"/>
+        </w:rPr>
+        <w:t>i</w:t>
+      </w:r>
+      <w:r>
+        <w:rPr>
+          <w:color w:val="000000" w:themeColor="text1"/>
+          <w:sz w:val="24"/>
+          <w:szCs w:val="24"/>
+        </w:rPr>
+        <w:t>ci</w:t>
+      </w:r>
+      <w:proofErr w:type="spellEnd"/>
+      <w:r>
+        <w:rPr>
+          <w:color w:val="000000" w:themeColor="text1"/>
+          <w:sz w:val="24"/>
+          <w:szCs w:val="24"/>
+        </w:rPr>
+        <w:t xml:space="preserve"> </w:t>
+      </w:r>
+      <w:proofErr w:type="spellStart"/>
+      <w:r>
+        <w:rPr>
+          <w:color w:val="000000" w:themeColor="text1"/>
+          <w:sz w:val="24"/>
+          <w:szCs w:val="24"/>
+        </w:rPr>
+        <w:t>žele</w:t>
+      </w:r>
+      <w:proofErr w:type="spellEnd"/>
+      <w:r>
+        <w:rPr>
+          <w:color w:val="000000" w:themeColor="text1"/>
+          <w:sz w:val="24"/>
+          <w:szCs w:val="24"/>
+        </w:rPr>
+        <w:t xml:space="preserve"> da</w:t>
+      </w:r>
+      <w:r>
+        <w:rPr>
+          <w:color w:val="000000" w:themeColor="text1"/>
+          <w:sz w:val="24"/>
+          <w:szCs w:val="24"/>
+        </w:rPr>
+        <w:t xml:space="preserve"> </w:t>
+      </w:r>
+      <w:proofErr w:type="spellStart"/>
+      <w:r>
+        <w:rPr>
+          <w:color w:val="000000" w:themeColor="text1"/>
+          <w:sz w:val="24"/>
+          <w:szCs w:val="24"/>
+        </w:rPr>
+        <w:t>pregledaju</w:t>
+      </w:r>
+      <w:proofErr w:type="spellEnd"/>
+      <w:r>
+        <w:rPr>
+          <w:color w:val="000000" w:themeColor="text1"/>
+          <w:sz w:val="24"/>
+          <w:szCs w:val="24"/>
+        </w:rPr>
+        <w:t xml:space="preserve"> </w:t>
+      </w:r>
+      <w:proofErr w:type="spellStart"/>
+      <w:r>
+        <w:rPr>
+          <w:color w:val="000000" w:themeColor="text1"/>
+          <w:sz w:val="24"/>
+          <w:szCs w:val="24"/>
+        </w:rPr>
+        <w:t>listu</w:t>
+      </w:r>
+      <w:proofErr w:type="spellEnd"/>
+      <w:r>
+        <w:rPr>
+          <w:color w:val="000000" w:themeColor="text1"/>
+          <w:sz w:val="24"/>
+          <w:szCs w:val="24"/>
+        </w:rPr>
+        <w:t xml:space="preserve"> </w:t>
+      </w:r>
+      <w:proofErr w:type="spellStart"/>
+      <w:r>
+        <w:rPr>
+          <w:color w:val="000000" w:themeColor="text1"/>
+          <w:sz w:val="24"/>
+          <w:szCs w:val="24"/>
+        </w:rPr>
+        <w:t>koktela</w:t>
+      </w:r>
+      <w:proofErr w:type="spellEnd"/>
+      <w:r>
+        <w:rPr>
+          <w:color w:val="000000" w:themeColor="text1"/>
+          <w:sz w:val="24"/>
+          <w:szCs w:val="24"/>
+        </w:rPr>
+        <w:t xml:space="preserve"> koji </w:t>
+      </w:r>
+      <w:proofErr w:type="spellStart"/>
+      <w:r>
+        <w:rPr>
+          <w:color w:val="000000" w:themeColor="text1"/>
+          <w:sz w:val="24"/>
+          <w:szCs w:val="24"/>
+        </w:rPr>
+        <w:t>su</w:t>
+      </w:r>
+      <w:proofErr w:type="spellEnd"/>
+      <w:r>
+        <w:rPr>
+          <w:color w:val="000000" w:themeColor="text1"/>
+          <w:sz w:val="24"/>
+          <w:szCs w:val="24"/>
+        </w:rPr>
+        <w:t xml:space="preserve"> </w:t>
+      </w:r>
+      <w:proofErr w:type="spellStart"/>
+      <w:r>
+        <w:rPr>
+          <w:color w:val="000000" w:themeColor="text1"/>
+          <w:sz w:val="24"/>
+          <w:szCs w:val="24"/>
+        </w:rPr>
+        <w:t>im</w:t>
+      </w:r>
+      <w:proofErr w:type="spellEnd"/>
+      <w:r>
+        <w:rPr>
+          <w:color w:val="000000" w:themeColor="text1"/>
+          <w:sz w:val="24"/>
+          <w:szCs w:val="24"/>
+        </w:rPr>
+        <w:t xml:space="preserve"> </w:t>
+      </w:r>
+      <w:proofErr w:type="spellStart"/>
+      <w:r>
+        <w:rPr>
+          <w:color w:val="000000" w:themeColor="text1"/>
+          <w:sz w:val="24"/>
+          <w:szCs w:val="24"/>
+        </w:rPr>
+        <w:t>preporučeni</w:t>
+      </w:r>
+      <w:proofErr w:type="spellEnd"/>
+      <w:r>
+        <w:rPr>
+          <w:color w:val="000000" w:themeColor="text1"/>
+          <w:sz w:val="24"/>
+          <w:szCs w:val="24"/>
+        </w:rPr>
+        <w:t xml:space="preserve"> </w:t>
+      </w:r>
+      <w:proofErr w:type="spellStart"/>
+      <w:r>
+        <w:rPr>
+          <w:color w:val="000000" w:themeColor="text1"/>
+          <w:sz w:val="24"/>
+          <w:szCs w:val="24"/>
+        </w:rPr>
+        <w:t>na</w:t>
+      </w:r>
+      <w:proofErr w:type="spellEnd"/>
+      <w:r>
+        <w:rPr>
+          <w:color w:val="000000" w:themeColor="text1"/>
+          <w:sz w:val="24"/>
+          <w:szCs w:val="24"/>
+        </w:rPr>
+        <w:t xml:space="preserve"> </w:t>
+      </w:r>
+      <w:proofErr w:type="spellStart"/>
+      <w:r>
+        <w:rPr>
+          <w:color w:val="000000" w:themeColor="text1"/>
+          <w:sz w:val="24"/>
+          <w:szCs w:val="24"/>
+        </w:rPr>
+        <w:t>osnovu</w:t>
+      </w:r>
+      <w:proofErr w:type="spellEnd"/>
+      <w:r>
+        <w:rPr>
+          <w:color w:val="000000" w:themeColor="text1"/>
+          <w:sz w:val="24"/>
+          <w:szCs w:val="24"/>
+        </w:rPr>
+        <w:t xml:space="preserve"> </w:t>
+      </w:r>
+      <w:proofErr w:type="spellStart"/>
+      <w:r>
+        <w:rPr>
+          <w:color w:val="000000" w:themeColor="text1"/>
+          <w:sz w:val="24"/>
+          <w:szCs w:val="24"/>
+        </w:rPr>
+        <w:t>njihovih</w:t>
+      </w:r>
+      <w:proofErr w:type="spellEnd"/>
+      <w:r>
+        <w:rPr>
+          <w:color w:val="000000" w:themeColor="text1"/>
+          <w:sz w:val="24"/>
+          <w:szCs w:val="24"/>
+        </w:rPr>
+        <w:t xml:space="preserve"> </w:t>
+      </w:r>
+      <w:proofErr w:type="spellStart"/>
+      <w:r>
+        <w:rPr>
+          <w:color w:val="000000" w:themeColor="text1"/>
+          <w:sz w:val="24"/>
+          <w:szCs w:val="24"/>
+        </w:rPr>
+        <w:t>preferenci</w:t>
+      </w:r>
+      <w:proofErr w:type="spellEnd"/>
       <w:r>
         <w:rPr>
           <w:color w:val="000000" w:themeColor="text1"/>
@@ -2661,9 +3689,14 @@
       </w:pPr>
       <w:bookmarkStart w:id="8" w:name="_Toc98534448"/>
       <w:r>
-        <w:t>Tok dogadjaja</w:t>
+        <w:t xml:space="preserve">Tok </w:t>
+      </w:r>
+      <w:proofErr w:type="spellStart"/>
+      <w:r>
+        <w:t>dogadjaja</w:t>
       </w:r>
       <w:bookmarkEnd w:id="8"/>
+      <w:proofErr w:type="spellEnd"/>
     </w:p>
     <w:p>
       <w:pPr>
@@ -2703,9 +3736,9 @@
           <w:sz w:val="28"/>
           <w:szCs w:val="28"/>
         </w:rPr>
-        <w:t xml:space="preserve">2.2.1 Korisnik </w:t>
-      </w:r>
-      <w:bookmarkEnd w:id="9"/>
+        <w:t xml:space="preserve">2.2.1 </w:t>
+      </w:r>
+      <w:proofErr w:type="spellStart"/>
       <w:r>
         <w:rPr>
           <w:b w:val="0"/>
@@ -2713,8 +3746,90 @@
           <w:sz w:val="28"/>
           <w:szCs w:val="28"/>
         </w:rPr>
-        <w:t>pregleda listu preporučenih koktela</w:t>
-      </w:r>
+        <w:t>Korisnik</w:t>
+      </w:r>
+      <w:proofErr w:type="spellEnd"/>
+      <w:r>
+        <w:rPr>
+          <w:b w:val="0"/>
+          <w:bCs w:val="0"/>
+          <w:sz w:val="28"/>
+          <w:szCs w:val="28"/>
+        </w:rPr>
+        <w:t xml:space="preserve"> </w:t>
+      </w:r>
+      <w:bookmarkEnd w:id="9"/>
+      <w:proofErr w:type="spellStart"/>
+      <w:r>
+        <w:rPr>
+          <w:b w:val="0"/>
+          <w:bCs w:val="0"/>
+          <w:sz w:val="28"/>
+          <w:szCs w:val="28"/>
+        </w:rPr>
+        <w:t>pregleda</w:t>
+      </w:r>
+      <w:proofErr w:type="spellEnd"/>
+      <w:r>
+        <w:rPr>
+          <w:b w:val="0"/>
+          <w:bCs w:val="0"/>
+          <w:sz w:val="28"/>
+          <w:szCs w:val="28"/>
+        </w:rPr>
+        <w:t xml:space="preserve"> </w:t>
+      </w:r>
+      <w:proofErr w:type="spellStart"/>
+      <w:r>
+        <w:rPr>
+          <w:b w:val="0"/>
+          <w:bCs w:val="0"/>
+          <w:sz w:val="28"/>
+          <w:szCs w:val="28"/>
+        </w:rPr>
+        <w:t>listu</w:t>
+      </w:r>
+      <w:proofErr w:type="spellEnd"/>
+      <w:r>
+        <w:rPr>
+          <w:b w:val="0"/>
+          <w:bCs w:val="0"/>
+          <w:sz w:val="28"/>
+          <w:szCs w:val="28"/>
+        </w:rPr>
+        <w:t xml:space="preserve"> </w:t>
+      </w:r>
+      <w:proofErr w:type="spellStart"/>
+      <w:r>
+        <w:rPr>
+          <w:b w:val="0"/>
+          <w:bCs w:val="0"/>
+          <w:sz w:val="28"/>
+          <w:szCs w:val="28"/>
+        </w:rPr>
+        <w:t>preporučenih</w:t>
+      </w:r>
+      <w:proofErr w:type="spellEnd"/>
+      <w:r>
+        <w:rPr>
+          <w:b w:val="0"/>
+          <w:bCs w:val="0"/>
+          <w:sz w:val="28"/>
+          <w:szCs w:val="28"/>
+        </w:rPr>
+        <w:t xml:space="preserve"> </w:t>
+      </w:r>
+      <w:proofErr w:type="spellStart"/>
+      <w:r>
+        <w:rPr>
+          <w:b w:val="0"/>
+          <w:bCs w:val="0"/>
+          <w:sz w:val="28"/>
+          <w:szCs w:val="28"/>
+        </w:rPr>
+        <w:t>koktela</w:t>
+      </w:r>
+      <w:proofErr w:type="spellEnd"/>
     </w:p>
     <w:p>
       <w:pPr>
@@ -2794,7 +3909,67 @@
           <w:sz w:val="24"/>
           <w:szCs w:val="24"/>
         </w:rPr>
-        <w:t xml:space="preserve"> pritiska deo navigacionog bara pod nazivom “Recommended”</w:t>
+        <w:t xml:space="preserve"> </w:t>
+      </w:r>
+      <w:proofErr w:type="spellStart"/>
+      <w:r>
+        <w:rPr>
+          <w:b w:val="0"/>
+          <w:bCs w:val="0"/>
+          <w:sz w:val="24"/>
+          <w:szCs w:val="24"/>
+        </w:rPr>
+        <w:t>pritiska</w:t>
+      </w:r>
+      <w:proofErr w:type="spellEnd"/>
+      <w:r>
+        <w:rPr>
+          <w:b w:val="0"/>
+          <w:bCs w:val="0"/>
+          <w:sz w:val="24"/>
+          <w:szCs w:val="24"/>
+        </w:rPr>
+        <w:t xml:space="preserve"> deo </w:t>
+      </w:r>
+      <w:proofErr w:type="spellStart"/>
+      <w:r>
+        <w:rPr>
+          <w:b w:val="0"/>
+          <w:bCs w:val="0"/>
+          <w:sz w:val="24"/>
+          <w:szCs w:val="24"/>
+        </w:rPr>
+        <w:t>navigacionog</w:t>
+      </w:r>
+      <w:proofErr w:type="spellEnd"/>
+      <w:r>
+        <w:rPr>
+          <w:b w:val="0"/>
+          <w:bCs w:val="0"/>
+          <w:sz w:val="24"/>
+          <w:szCs w:val="24"/>
+        </w:rPr>
+        <w:t xml:space="preserve"> bara pod </w:t>
+      </w:r>
+      <w:proofErr w:type="spellStart"/>
+      <w:r>
+        <w:rPr>
+          <w:b w:val="0"/>
+          <w:bCs w:val="0"/>
+          <w:sz w:val="24"/>
+          <w:szCs w:val="24"/>
+        </w:rPr>
+        <w:t>nazivom</w:t>
+      </w:r>
+      <w:proofErr w:type="spellEnd"/>
+      <w:r>
+        <w:rPr>
+          <w:b w:val="0"/>
+          <w:bCs w:val="0"/>
+          <w:sz w:val="24"/>
+          <w:szCs w:val="24"/>
+        </w:rPr>
+        <w:t xml:space="preserve"> “Recommended”</w:t>
       </w:r>
       <w:bookmarkEnd w:id="10"/>
       <w:r>
@@ -2876,7 +4051,227 @@
           <w:sz w:val="24"/>
           <w:szCs w:val="24"/>
         </w:rPr>
-        <w:t xml:space="preserve"> Otvara se stranica na kojoj se nalaze izlistani kokteli koji su preporučeni za datog korisnika.</w:t>
+        <w:t xml:space="preserve"> </w:t>
+      </w:r>
+      <w:proofErr w:type="spellStart"/>
+      <w:r>
+        <w:rPr>
+          <w:b w:val="0"/>
+          <w:bCs w:val="0"/>
+          <w:sz w:val="24"/>
+          <w:szCs w:val="24"/>
+        </w:rPr>
+        <w:t>Otvara</w:t>
+      </w:r>
+      <w:proofErr w:type="spellEnd"/>
+      <w:r>
+        <w:rPr>
+          <w:b w:val="0"/>
+          <w:bCs w:val="0"/>
+          <w:sz w:val="24"/>
+          <w:szCs w:val="24"/>
+        </w:rPr>
+        <w:t xml:space="preserve"> se </w:t>
+      </w:r>
+      <w:proofErr w:type="spellStart"/>
+      <w:r>
+        <w:rPr>
+          <w:b w:val="0"/>
+          <w:bCs w:val="0"/>
+          <w:sz w:val="24"/>
+          <w:szCs w:val="24"/>
+        </w:rPr>
+        <w:t>stranica</w:t>
+      </w:r>
+      <w:proofErr w:type="spellEnd"/>
+      <w:r>
+        <w:rPr>
+          <w:b w:val="0"/>
+          <w:bCs w:val="0"/>
+          <w:sz w:val="24"/>
+          <w:szCs w:val="24"/>
+        </w:rPr>
+        <w:t xml:space="preserve"> </w:t>
+      </w:r>
+      <w:proofErr w:type="spellStart"/>
+      <w:r>
+        <w:rPr>
+          <w:b w:val="0"/>
+          <w:bCs w:val="0"/>
+          <w:sz w:val="24"/>
+          <w:szCs w:val="24"/>
+        </w:rPr>
+        <w:t>na</w:t>
+      </w:r>
+      <w:proofErr w:type="spellEnd"/>
+      <w:r>
+        <w:rPr>
+          <w:b w:val="0"/>
+          <w:bCs w:val="0"/>
+          <w:sz w:val="24"/>
+          <w:szCs w:val="24"/>
+        </w:rPr>
+        <w:t xml:space="preserve"> </w:t>
+      </w:r>
+      <w:proofErr w:type="spellStart"/>
+      <w:r>
+        <w:rPr>
+          <w:b w:val="0"/>
+          <w:bCs w:val="0"/>
+          <w:sz w:val="24"/>
+          <w:szCs w:val="24"/>
+        </w:rPr>
+        <w:t>kojoj</w:t>
+      </w:r>
+      <w:proofErr w:type="spellEnd"/>
+      <w:r>
+        <w:rPr>
+          <w:b w:val="0"/>
+          <w:bCs w:val="0"/>
+          <w:sz w:val="24"/>
+          <w:szCs w:val="24"/>
+        </w:rPr>
+        <w:t xml:space="preserve"> se </w:t>
+      </w:r>
+      <w:proofErr w:type="spellStart"/>
+      <w:r>
+        <w:rPr>
+          <w:b w:val="0"/>
+          <w:bCs w:val="0"/>
+          <w:sz w:val="24"/>
+          <w:szCs w:val="24"/>
+        </w:rPr>
+        <w:t>nalaze</w:t>
+      </w:r>
+      <w:proofErr w:type="spellEnd"/>
+      <w:r>
+        <w:rPr>
+          <w:b w:val="0"/>
+          <w:bCs w:val="0"/>
+          <w:sz w:val="24"/>
+          <w:szCs w:val="24"/>
+        </w:rPr>
+        <w:t xml:space="preserve"> </w:t>
+      </w:r>
+      <w:proofErr w:type="spellStart"/>
+      <w:r>
+        <w:rPr>
+          <w:b w:val="0"/>
+          <w:bCs w:val="0"/>
+          <w:sz w:val="24"/>
+          <w:szCs w:val="24"/>
+        </w:rPr>
+        <w:t>izlistani</w:t>
+      </w:r>
+      <w:proofErr w:type="spellEnd"/>
+      <w:r>
+        <w:rPr>
+          <w:b w:val="0"/>
+          <w:bCs w:val="0"/>
+          <w:sz w:val="24"/>
+          <w:szCs w:val="24"/>
+        </w:rPr>
+        <w:t xml:space="preserve"> </w:t>
+      </w:r>
+      <w:proofErr w:type="spellStart"/>
+      <w:r>
+        <w:rPr>
+          <w:b w:val="0"/>
+          <w:bCs w:val="0"/>
+          <w:sz w:val="24"/>
+          <w:szCs w:val="24"/>
+        </w:rPr>
+        <w:t>kokteli</w:t>
+      </w:r>
+      <w:proofErr w:type="spellEnd"/>
+      <w:r>
+        <w:rPr>
+          <w:b w:val="0"/>
+          <w:bCs w:val="0"/>
+          <w:sz w:val="24"/>
+          <w:szCs w:val="24"/>
+        </w:rPr>
+        <w:t xml:space="preserve"> koji </w:t>
+      </w:r>
+      <w:proofErr w:type="spellStart"/>
+      <w:r>
+        <w:rPr>
+          <w:b w:val="0"/>
+          <w:bCs w:val="0"/>
+          <w:sz w:val="24"/>
+          <w:szCs w:val="24"/>
+        </w:rPr>
+        <w:t>su</w:t>
+      </w:r>
+      <w:proofErr w:type="spellEnd"/>
+      <w:r>
+        <w:rPr>
+          <w:b w:val="0"/>
+          <w:bCs w:val="0"/>
+          <w:sz w:val="24"/>
+          <w:szCs w:val="24"/>
+        </w:rPr>
+        <w:t xml:space="preserve"> </w:t>
+      </w:r>
+      <w:proofErr w:type="spellStart"/>
+      <w:r>
+        <w:rPr>
+          <w:b w:val="0"/>
+          <w:bCs w:val="0"/>
+          <w:sz w:val="24"/>
+          <w:szCs w:val="24"/>
+        </w:rPr>
+        <w:t>preporučeni</w:t>
+      </w:r>
+      <w:proofErr w:type="spellEnd"/>
+      <w:r>
+        <w:rPr>
+          <w:b w:val="0"/>
+          <w:bCs w:val="0"/>
+          <w:sz w:val="24"/>
+          <w:szCs w:val="24"/>
+        </w:rPr>
+        <w:t xml:space="preserve"> za </w:t>
+      </w:r>
+      <w:proofErr w:type="spellStart"/>
+      <w:r>
+        <w:rPr>
+          <w:b w:val="0"/>
+          <w:bCs w:val="0"/>
+          <w:sz w:val="24"/>
+          <w:szCs w:val="24"/>
+        </w:rPr>
+        <w:t>datog</w:t>
+      </w:r>
+      <w:proofErr w:type="spellEnd"/>
+      <w:r>
+        <w:rPr>
+          <w:b w:val="0"/>
+          <w:bCs w:val="0"/>
+          <w:sz w:val="24"/>
+          <w:szCs w:val="24"/>
+        </w:rPr>
+        <w:t xml:space="preserve"> </w:t>
+      </w:r>
+      <w:proofErr w:type="spellStart"/>
+      <w:r>
+        <w:rPr>
+          <w:b w:val="0"/>
+          <w:bCs w:val="0"/>
+          <w:sz w:val="24"/>
+          <w:szCs w:val="24"/>
+        </w:rPr>
+        <w:t>korisnika</w:t>
+      </w:r>
+      <w:proofErr w:type="spellEnd"/>
+      <w:r>
+        <w:rPr>
+          <w:b w:val="0"/>
+          <w:bCs w:val="0"/>
+          <w:sz w:val="24"/>
+          <w:szCs w:val="24"/>
+        </w:rPr>
+        <w:t>.</w:t>
       </w:r>
       <w:bookmarkEnd w:id="11"/>
     </w:p>
@@ -2936,9 +4331,21 @@
       </w:r>
       <w:r>
         <w:tab/>
-        <w:t>Alternativni tokovi</w:t>
+      </w:r>
+      <w:proofErr w:type="spellStart"/>
+      <w:r>
+        <w:t>Alternativni</w:t>
+      </w:r>
+      <w:proofErr w:type="spellEnd"/>
+      <w:r>
+        <w:t xml:space="preserve"> </w:t>
+      </w:r>
+      <w:proofErr w:type="spellStart"/>
+      <w:r>
+        <w:t>tokovi</w:t>
       </w:r>
       <w:bookmarkEnd w:id="13"/>
+      <w:proofErr w:type="spellEnd"/>
     </w:p>
     <w:p>
       <w:pPr>
@@ -2970,14 +4377,25 @@
       <w:r>
         <w:t xml:space="preserve">      </w:t>
       </w:r>
-      <w:r>
-        <w:rPr>
-          <w:b w:val="0"/>
-          <w:bCs w:val="0"/>
-          <w:sz w:val="24"/>
-          <w:szCs w:val="24"/>
-        </w:rPr>
-        <w:t>Nema.</w:t>
+      <w:proofErr w:type="spellStart"/>
+      <w:r>
+        <w:rPr>
+          <w:b w:val="0"/>
+          <w:bCs w:val="0"/>
+          <w:sz w:val="24"/>
+          <w:szCs w:val="24"/>
+        </w:rPr>
+        <w:t>Nema</w:t>
+      </w:r>
+      <w:proofErr w:type="spellEnd"/>
+      <w:r>
+        <w:rPr>
+          <w:b w:val="0"/>
+          <w:bCs w:val="0"/>
+          <w:sz w:val="24"/>
+          <w:szCs w:val="24"/>
+        </w:rPr>
+        <w:t>.</w:t>
       </w:r>
     </w:p>
     <w:p>
@@ -3005,9 +4423,21 @@
       </w:r>
       <w:r>
         <w:tab/>
-        <w:t>Posebni zahtevi</w:t>
+      </w:r>
+      <w:proofErr w:type="spellStart"/>
+      <w:r>
+        <w:t>Posebni</w:t>
+      </w:r>
+      <w:proofErr w:type="spellEnd"/>
+      <w:r>
+        <w:t xml:space="preserve"> </w:t>
+      </w:r>
+      <w:proofErr w:type="spellStart"/>
+      <w:r>
+        <w:t>zahtevi</w:t>
       </w:r>
       <w:bookmarkEnd w:id="14"/>
+      <w:proofErr w:type="spellEnd"/>
     </w:p>
     <w:p>
       <w:pPr>
@@ -3041,6 +4471,7 @@
         </w:rPr>
       </w:pPr>
       <w:bookmarkStart w:id="15" w:name="_Toc98534459"/>
+      <w:proofErr w:type="spellStart"/>
       <w:r>
         <w:rPr>
           <w:b w:val="0"/>
@@ -3050,6 +4481,7 @@
         </w:rPr>
         <w:t>Nema</w:t>
       </w:r>
+      <w:proofErr w:type="spellEnd"/>
       <w:r>
         <w:rPr>
           <w:b w:val="0"/>
@@ -3086,9 +4518,13 @@
       </w:r>
       <w:r>
         <w:tab/>
+      </w:r>
+      <w:proofErr w:type="spellStart"/>
+      <w:r>
         <w:t>Preduslovi</w:t>
       </w:r>
       <w:bookmarkEnd w:id="16"/>
+      <w:proofErr w:type="spellEnd"/>
     </w:p>
     <w:p>
       <w:pPr>
@@ -3131,15 +4567,97 @@
         <w:t xml:space="preserve">      </w:t>
       </w:r>
       <w:bookmarkStart w:id="17" w:name="_Toc98534461"/>
-      <w:r>
-        <w:rPr>
-          <w:b w:val="0"/>
-          <w:bCs w:val="0"/>
-          <w:sz w:val="24"/>
-          <w:szCs w:val="24"/>
-        </w:rPr>
-        <w:t>Korisnik mora biti ulogovan na sistem</w:t>
-      </w:r>
+      <w:proofErr w:type="spellStart"/>
+      <w:r>
+        <w:rPr>
+          <w:b w:val="0"/>
+          <w:bCs w:val="0"/>
+          <w:sz w:val="24"/>
+          <w:szCs w:val="24"/>
+        </w:rPr>
+        <w:t>Korisnik</w:t>
+      </w:r>
+      <w:proofErr w:type="spellEnd"/>
+      <w:r>
+        <w:rPr>
+          <w:b w:val="0"/>
+          <w:bCs w:val="0"/>
+          <w:sz w:val="24"/>
+          <w:szCs w:val="24"/>
+        </w:rPr>
+        <w:t xml:space="preserve"> mora </w:t>
+      </w:r>
+      <w:proofErr w:type="spellStart"/>
+      <w:r>
+        <w:rPr>
+          <w:b w:val="0"/>
+          <w:bCs w:val="0"/>
+          <w:sz w:val="24"/>
+          <w:szCs w:val="24"/>
+        </w:rPr>
+        <w:t>biti</w:t>
+      </w:r>
+      <w:proofErr w:type="spellEnd"/>
+      <w:r>
+        <w:rPr>
+          <w:b w:val="0"/>
+          <w:bCs w:val="0"/>
+          <w:sz w:val="24"/>
+          <w:szCs w:val="24"/>
+        </w:rPr>
+        <w:t xml:space="preserve"> </w:t>
+      </w:r>
+      <w:proofErr w:type="spellStart"/>
+      <w:r>
+        <w:rPr>
+          <w:b w:val="0"/>
+          <w:bCs w:val="0"/>
+          <w:sz w:val="24"/>
+          <w:szCs w:val="24"/>
+        </w:rPr>
+        <w:t>ulogovan</w:t>
+      </w:r>
+      <w:proofErr w:type="spellEnd"/>
+      <w:r>
+        <w:rPr>
+          <w:b w:val="0"/>
+          <w:bCs w:val="0"/>
+          <w:sz w:val="24"/>
+          <w:szCs w:val="24"/>
+        </w:rPr>
+        <w:t xml:space="preserve"> </w:t>
+      </w:r>
+      <w:proofErr w:type="spellStart"/>
+      <w:r>
+        <w:rPr>
+          <w:b w:val="0"/>
+          <w:bCs w:val="0"/>
+          <w:sz w:val="24"/>
+          <w:szCs w:val="24"/>
+        </w:rPr>
+        <w:t>na</w:t>
+      </w:r>
+      <w:proofErr w:type="spellEnd"/>
+      <w:r>
+        <w:rPr>
+          <w:b w:val="0"/>
+          <w:bCs w:val="0"/>
+          <w:sz w:val="24"/>
+          <w:szCs w:val="24"/>
+        </w:rPr>
+        <w:t xml:space="preserve"> </w:t>
+      </w:r>
+      <w:proofErr w:type="spellStart"/>
+      <w:r>
+        <w:rPr>
+          <w:b w:val="0"/>
+          <w:bCs w:val="0"/>
+          <w:sz w:val="24"/>
+          <w:szCs w:val="24"/>
+        </w:rPr>
+        <w:t>sistem</w:t>
+      </w:r>
+      <w:proofErr w:type="spellEnd"/>
       <w:r>
         <w:rPr>
           <w:b w:val="0"/>
@@ -3183,9 +4701,13 @@
       </w:r>
       <w:r>
         <w:tab/>
+      </w:r>
+      <w:proofErr w:type="spellStart"/>
+      <w:r>
         <w:t>Posledice</w:t>
       </w:r>
       <w:bookmarkEnd w:id="18"/>
+      <w:proofErr w:type="spellEnd"/>
       <w:r>
         <w:tab/>
       </w:r>
@@ -3211,14 +4733,25 @@
         <w:ind w:left="473" w:firstLine="0"/>
       </w:pPr>
       <w:bookmarkStart w:id="19" w:name="_Toc98534463"/>
-      <w:r>
-        <w:rPr>
-          <w:b w:val="0"/>
-          <w:bCs w:val="0"/>
-          <w:sz w:val="24"/>
-          <w:szCs w:val="24"/>
-        </w:rPr>
-        <w:t xml:space="preserve">Korisnik </w:t>
+      <w:proofErr w:type="spellStart"/>
+      <w:r>
+        <w:rPr>
+          <w:b w:val="0"/>
+          <w:bCs w:val="0"/>
+          <w:sz w:val="24"/>
+          <w:szCs w:val="24"/>
+        </w:rPr>
+        <w:t>Korisnik</w:t>
+      </w:r>
+      <w:proofErr w:type="spellEnd"/>
+      <w:r>
+        <w:rPr>
+          <w:b w:val="0"/>
+          <w:bCs w:val="0"/>
+          <w:sz w:val="24"/>
+          <w:szCs w:val="24"/>
+        </w:rPr>
+        <w:t xml:space="preserve"> </w:t>
       </w:r>
       <w:bookmarkEnd w:id="19"/>
       <w:r>
@@ -3228,16 +4761,116 @@
           <w:sz w:val="24"/>
           <w:szCs w:val="24"/>
         </w:rPr>
-        <w:t xml:space="preserve">je dobio listu koktela koji su </w:t>
-      </w:r>
-      <w:r>
-        <w:rPr>
-          <w:b w:val="0"/>
-          <w:bCs w:val="0"/>
-          <w:sz w:val="24"/>
-          <w:szCs w:val="24"/>
-        </w:rPr>
-        <w:t>mu preporučeni.</w:t>
+        <w:t xml:space="preserve">je </w:t>
+      </w:r>
+      <w:proofErr w:type="spellStart"/>
+      <w:r>
+        <w:rPr>
+          <w:b w:val="0"/>
+          <w:bCs w:val="0"/>
+          <w:sz w:val="24"/>
+          <w:szCs w:val="24"/>
+        </w:rPr>
+        <w:t>dobio</w:t>
+      </w:r>
+      <w:proofErr w:type="spellEnd"/>
+      <w:r>
+        <w:rPr>
+          <w:b w:val="0"/>
+          <w:bCs w:val="0"/>
+          <w:sz w:val="24"/>
+          <w:szCs w:val="24"/>
+        </w:rPr>
+        <w:t xml:space="preserve"> </w:t>
+      </w:r>
+      <w:proofErr w:type="spellStart"/>
+      <w:r>
+        <w:rPr>
+          <w:b w:val="0"/>
+          <w:bCs w:val="0"/>
+          <w:sz w:val="24"/>
+          <w:szCs w:val="24"/>
+        </w:rPr>
+        <w:t>listu</w:t>
+      </w:r>
+      <w:proofErr w:type="spellEnd"/>
+      <w:r>
+        <w:rPr>
+          <w:b w:val="0"/>
+          <w:bCs w:val="0"/>
+          <w:sz w:val="24"/>
+          <w:szCs w:val="24"/>
+        </w:rPr>
+        <w:t xml:space="preserve"> </w:t>
+      </w:r>
+      <w:proofErr w:type="spellStart"/>
+      <w:r>
+        <w:rPr>
+          <w:b w:val="0"/>
+          <w:bCs w:val="0"/>
+          <w:sz w:val="24"/>
+          <w:szCs w:val="24"/>
+        </w:rPr>
+        <w:t>koktela</w:t>
+      </w:r>
+      <w:proofErr w:type="spellEnd"/>
+      <w:r>
+        <w:rPr>
+          <w:b w:val="0"/>
+          <w:bCs w:val="0"/>
+          <w:sz w:val="24"/>
+          <w:szCs w:val="24"/>
+        </w:rPr>
+        <w:t xml:space="preserve"> koji </w:t>
+      </w:r>
+      <w:proofErr w:type="spellStart"/>
+      <w:r>
+        <w:rPr>
+          <w:b w:val="0"/>
+          <w:bCs w:val="0"/>
+          <w:sz w:val="24"/>
+          <w:szCs w:val="24"/>
+        </w:rPr>
+        <w:t>su</w:t>
+      </w:r>
+      <w:proofErr w:type="spellEnd"/>
+      <w:r>
+        <w:rPr>
+          <w:b w:val="0"/>
+          <w:bCs w:val="0"/>
+          <w:sz w:val="24"/>
+          <w:szCs w:val="24"/>
+        </w:rPr>
+        <w:t xml:space="preserve"> </w:t>
+      </w:r>
+      <w:r>
+        <w:rPr>
+          <w:b w:val="0"/>
+          <w:bCs w:val="0"/>
+          <w:sz w:val="24"/>
+          <w:szCs w:val="24"/>
+        </w:rPr>
+        <w:t xml:space="preserve">mu </w:t>
+      </w:r>
+      <w:proofErr w:type="spellStart"/>
+      <w:r>
+        <w:rPr>
+          <w:b w:val="0"/>
+          <w:bCs w:val="0"/>
+          <w:sz w:val="24"/>
+          <w:szCs w:val="24"/>
+        </w:rPr>
+        <w:t>preporučeni</w:t>
+      </w:r>
+      <w:proofErr w:type="spellEnd"/>
+      <w:r>
+        <w:rPr>
+          <w:b w:val="0"/>
+          <w:bCs w:val="0"/>
+          <w:sz w:val="24"/>
+          <w:szCs w:val="24"/>
+        </w:rPr>
+        <w:t>.</w:t>
       </w:r>
     </w:p>
     <w:p>
@@ -4281,28 +5914,28 @@
       </w:rPr>
     </w:lvl>
   </w:abstractNum>
-  <w:num w:numId="1">
+  <w:num w:numId="1" w16cid:durableId="1785298354">
     <w:abstractNumId w:val="0"/>
   </w:num>
-  <w:num w:numId="2">
+  <w:num w:numId="2" w16cid:durableId="1839226733">
     <w:abstractNumId w:val="6"/>
   </w:num>
-  <w:num w:numId="3">
+  <w:num w:numId="3" w16cid:durableId="940642541">
     <w:abstractNumId w:val="7"/>
   </w:num>
-  <w:num w:numId="4">
+  <w:num w:numId="4" w16cid:durableId="858542294">
     <w:abstractNumId w:val="5"/>
   </w:num>
-  <w:num w:numId="5">
+  <w:num w:numId="5" w16cid:durableId="757598003">
     <w:abstractNumId w:val="3"/>
   </w:num>
-  <w:num w:numId="6">
+  <w:num w:numId="6" w16cid:durableId="604995334">
     <w:abstractNumId w:val="1"/>
   </w:num>
-  <w:num w:numId="7">
+  <w:num w:numId="7" w16cid:durableId="1960647526">
     <w:abstractNumId w:val="4"/>
   </w:num>
-  <w:num w:numId="8">
+  <w:num w:numId="8" w16cid:durableId="2067870900">
     <w:abstractNumId w:val="2"/>
   </w:num>
 </w:numbering>
